--- a/report/Animal Classification Project Report.docx
+++ b/report/Animal Classification Project Report.docx
@@ -1672,24 +1672,32 @@
         <w:pStyle w:val="ACMHeading3"/>
       </w:pPr>
       <w:r>
-        <w:rPr>
-          <w:rFonts w:eastAsia="Times New Roman"/>
+        <w:t xml:space="preserve">3.3.2 </w:t>
+      </w:r>
+      <w:r>
+        <w:t>Codebook cluster size optimization</w:t>
+      </w:r>
+      <w:r>
+        <w:t>.</w:t>
+      </w:r>
+    </w:p>
+    <w:p>
+      <w:pPr>
+        <w:pStyle w:val="ACMHeading3"/>
+        <w:jc w:val="left"/>
+      </w:pPr>
+      <w:r>
+        <w:t xml:space="preserve"> </w:t>
+      </w:r>
+      <w:r>
+        <w:rPr>
           <w:noProof/>
-          <w:lang w:val="en-GB" w:eastAsia="en-GB"/>
         </w:rPr>
         <w:drawing>
-          <wp:anchor distT="0" distB="0" distL="114300" distR="114300" simplePos="0" relativeHeight="251658240" behindDoc="0" locked="0" layoutInCell="1" allowOverlap="1" wp14:anchorId="6555C6B9" wp14:editId="282B82AC">
-            <wp:simplePos x="0" y="0"/>
-            <wp:positionH relativeFrom="column">
-              <wp:posOffset>3037840</wp:posOffset>
-            </wp:positionH>
-            <wp:positionV relativeFrom="paragraph">
-              <wp:posOffset>201930</wp:posOffset>
-            </wp:positionV>
-            <wp:extent cx="2978785" cy="2136775"/>
-            <wp:effectExtent l="0" t="0" r="0" b="0"/>
-            <wp:wrapSquare wrapText="bothSides"/>
-            <wp:docPr id="8" name="Picture 8" descr="https://lh3.googleusercontent.com/y20XuDMbOMfSA-P87tYsnRO2YEh3xJ5c8arOtMCKuXruBF4aXWetgQaiwixOr74ssf0ALc632TkfxaLS5HqM7EX2SKc5nm84TtO7FiQuoyou7j1ZGV-62qDMOuGt73V8myLNywCF"/>
+          <wp:inline distT="0" distB="0" distL="0" distR="0" wp14:anchorId="3CE98B0E" wp14:editId="4C3992DD">
+            <wp:extent cx="2783100" cy="1855400"/>
+            <wp:effectExtent l="0" t="0" r="11430" b="0"/>
+            <wp:docPr id="3" name="Picture 3" descr="../src/Animal-classification/sift_thijs/plots/mean_inertia.png"/>
             <wp:cNvGraphicFramePr>
               <a:graphicFrameLocks xmlns:a="http://schemas.openxmlformats.org/drawingml/2006/main" noChangeAspect="1"/>
             </wp:cNvGraphicFramePr>
@@ -1697,7 +1705,7 @@
               <a:graphicData uri="http://schemas.openxmlformats.org/drawingml/2006/picture">
                 <pic:pic xmlns:pic="http://schemas.openxmlformats.org/drawingml/2006/picture">
                   <pic:nvPicPr>
-                    <pic:cNvPr id="0" name="Picture 1" descr="https://lh3.googleusercontent.com/y20XuDMbOMfSA-P87tYsnRO2YEh3xJ5c8arOtMCKuXruBF4aXWetgQaiwixOr74ssf0ALc632TkfxaLS5HqM7EX2SKc5nm84TtO7FiQuoyou7j1ZGV-62qDMOuGt73V8myLNywCF"/>
+                    <pic:cNvPr id="0" name="Picture 2" descr="../src/Animal-classification/sift_thijs/plots/mean_inertia.png"/>
                     <pic:cNvPicPr>
                       <a:picLocks noChangeAspect="1" noChangeArrowheads="1"/>
                     </pic:cNvPicPr>
@@ -1718,7 +1726,7 @@
                   <pic:spPr bwMode="auto">
                     <a:xfrm>
                       <a:off x="0" y="0"/>
-                      <a:ext cx="2978785" cy="2136775"/>
+                      <a:ext cx="2818967" cy="1879311"/>
                     </a:xfrm>
                     <a:prstGeom prst="rect">
                       <a:avLst/>
@@ -1731,34 +1739,18 @@
                 </pic:pic>
               </a:graphicData>
             </a:graphic>
-            <wp14:sizeRelH relativeFrom="page">
-              <wp14:pctWidth>0</wp14:pctWidth>
-            </wp14:sizeRelH>
-            <wp14:sizeRelV relativeFrom="page">
-              <wp14:pctHeight>0</wp14:pctHeight>
-            </wp14:sizeRelV>
-          </wp:anchor>
+          </wp:inline>
         </w:drawing>
       </w:r>
       <w:r>
         <w:rPr>
-          <w:rFonts w:eastAsia="Times New Roman"/>
           <w:noProof/>
-          <w:lang w:val="en-GB" w:eastAsia="en-GB"/>
         </w:rPr>
         <w:drawing>
-          <wp:anchor distT="0" distB="0" distL="114300" distR="114300" simplePos="0" relativeHeight="251659264" behindDoc="0" locked="0" layoutInCell="1" allowOverlap="1" wp14:anchorId="564E7E2B" wp14:editId="6B0C2B73">
-            <wp:simplePos x="0" y="0"/>
-            <wp:positionH relativeFrom="column">
-              <wp:posOffset>-166370</wp:posOffset>
-            </wp:positionH>
-            <wp:positionV relativeFrom="paragraph">
-              <wp:posOffset>201930</wp:posOffset>
-            </wp:positionV>
-            <wp:extent cx="2978785" cy="2154555"/>
-            <wp:effectExtent l="0" t="0" r="0" b="4445"/>
-            <wp:wrapSquare wrapText="bothSides"/>
-            <wp:docPr id="5" name="Picture 5" descr="https://lh6.googleusercontent.com/BJxAZKSNVYSG6piMVuKDVkwzYuVcBxfV3LMmaokMvx1TcsuCt4tHsZZFoogz1Zoa1fRDVK8w_Mwzs-CL5l24o9-lsLIGkOFXLm-A4CoYgZ11v9eXZ7lxQKn_iHxMyyie25Ltjozn"/>
+          <wp:inline distT="0" distB="0" distL="0" distR="0" wp14:anchorId="4C5C9766" wp14:editId="40FE4CC5">
+            <wp:extent cx="2739146" cy="1826097"/>
+            <wp:effectExtent l="0" t="0" r="4445" b="3175"/>
+            <wp:docPr id="2" name="Picture 2" descr="../src/Animal-classification/sift_thijs/plots/best_inertia.png"/>
             <wp:cNvGraphicFramePr>
               <a:graphicFrameLocks xmlns:a="http://schemas.openxmlformats.org/drawingml/2006/main" noChangeAspect="1"/>
             </wp:cNvGraphicFramePr>
@@ -1766,7 +1758,7 @@
               <a:graphicData uri="http://schemas.openxmlformats.org/drawingml/2006/picture">
                 <pic:pic xmlns:pic="http://schemas.openxmlformats.org/drawingml/2006/picture">
                   <pic:nvPicPr>
-                    <pic:cNvPr id="0" name="Picture 2" descr="https://lh6.googleusercontent.com/BJxAZKSNVYSG6piMVuKDVkwzYuVcBxfV3LMmaokMvx1TcsuCt4tHsZZFoogz1Zoa1fRDVK8w_Mwzs-CL5l24o9-lsLIGkOFXLm-A4CoYgZ11v9eXZ7lxQKn_iHxMyyie25Ltjozn"/>
+                    <pic:cNvPr id="0" name="Picture 1" descr="../src/Animal-classification/sift_thijs/plots/best_inertia.png"/>
                     <pic:cNvPicPr>
                       <a:picLocks noChangeAspect="1" noChangeArrowheads="1"/>
                     </pic:cNvPicPr>
@@ -1787,7 +1779,7 @@
                   <pic:spPr bwMode="auto">
                     <a:xfrm>
                       <a:off x="0" y="0"/>
-                      <a:ext cx="2978785" cy="2154555"/>
+                      <a:ext cx="2760500" cy="1840333"/>
                     </a:xfrm>
                     <a:prstGeom prst="rect">
                       <a:avLst/>
@@ -1800,31 +1792,13 @@
                 </pic:pic>
               </a:graphicData>
             </a:graphic>
-            <wp14:sizeRelH relativeFrom="page">
-              <wp14:pctWidth>0</wp14:pctWidth>
-            </wp14:sizeRelH>
-            <wp14:sizeRelV relativeFrom="page">
-              <wp14:pctHeight>0</wp14:pctHeight>
-            </wp14:sizeRelV>
-          </wp:anchor>
+          </wp:inline>
         </w:drawing>
-      </w:r>
-      <w:r>
-        <w:t xml:space="preserve">3.3.2 </w:t>
-      </w:r>
-      <w:r>
-        <w:t>Codebook cluster size optimization</w:t>
-      </w:r>
-      <w:r>
-        <w:t xml:space="preserve">. </w:t>
       </w:r>
     </w:p>
     <w:p>
       <w:pPr>
         <w:spacing w:after="240"/>
-        <w:rPr>
-          <w:rFonts w:eastAsia="PMingLiU"/>
-        </w:rPr>
       </w:pPr>
       <w:r>
         <w:rPr>
@@ -1833,50 +1807,31 @@
         <w:br/>
       </w:r>
       <w:r>
-        <w:t xml:space="preserve">The figure above on the left shows our initial run with in the first 6 increasing in a logarithmic scale (until 1000) and after that by the thousand. The accuracy scores are an average of 10 runs. </w:t>
-      </w:r>
-    </w:p>
-    <w:p>
-      <w:pPr>
-        <w:pStyle w:val="Para"/>
-      </w:pPr>
-      <w:r>
-        <w:t xml:space="preserve">The classifier used was a Support Vector Machine (Cortes, Vapnik, 1995) with C=1 and </w:t>
-      </w:r>
-      <w:r>
-        <w:t>scikit-</w:t>
-      </w:r>
-      <w:r>
-        <w:t xml:space="preserve">learn default settings as this proved to give the best results in experiments. </w:t>
-      </w:r>
-    </w:p>
-    <w:p>
-      <w:pPr>
-        <w:pStyle w:val="Para"/>
-        <w:rPr>
-          <w:rFonts w:eastAsia="Times New Roman"/>
-        </w:rPr>
-      </w:pPr>
-      <w:r>
-        <w:rPr>
-          <w:rFonts w:eastAsia="Times New Roman"/>
-        </w:rPr>
-        <w:br/>
-        <w:t>We further investigated the region from 200 clusters to 2000 as this is where the train and validation accuracy is reasonably close and also still reasonably high. Higher number of of clusters gave a wider separation between train and test accuracies and thus probably overfitting or the clustering did not converge well enough to describe the data in a meaningful way. Lower number of clusters were performing less than optimal as higher accuracies with not much difference in train and test set are easily obtained with an increase in clusters.</w:t>
-      </w:r>
-      <w:r>
-        <w:rPr>
-          <w:rFonts w:eastAsia="Times New Roman"/>
-        </w:rPr>
-        <w:t xml:space="preserve"> A number of 1000 clusters was chosen as the optimal size.</w:t>
-      </w:r>
-    </w:p>
-    <w:p>
-      <w:pPr>
-        <w:rPr>
-          <w:rFonts w:eastAsia="Times New Roman"/>
-        </w:rPr>
-      </w:pPr>
+        <w:t>To inve</w:t>
+      </w:r>
+      <w:r>
+        <w:t xml:space="preserve">stigate the optimal value for k </w:t>
+      </w:r>
+      <w:r>
+        <w:t>clusters</w:t>
+      </w:r>
+      <w:r>
+        <w:t>,</w:t>
+      </w:r>
+      <w:r>
+        <w:t xml:space="preserve"> we calculated the inertia (the sum of distances of samples to their closest cluster center) for </w:t>
+      </w:r>
+      <w:r>
+        <w:t>several amounts of clusters</w:t>
+      </w:r>
+      <w:r>
+        <w:t>. Figures above show the mean inertia scores on the left and the best inertia scores on the right per number of clusters. Evidently the graph with best inertia scores shows an elbow at about the value in the 900-1100 range. Which could indicate the best value to choose for our particular case</w:t>
+      </w:r>
+      <w:bookmarkStart w:id="7" w:name="_GoBack"/>
+      <w:bookmarkEnd w:id="7"/>
+      <w:r>
+        <w:t xml:space="preserve">. The other graph shows us a similar elbow however the last part seems to go up again (at 5000 and 6000) this could be due to that the clustering algorithm is less likely to converge to a reasonable clustering of the data. However our best cluster set overall (with the least inertia) is one in the 6000 clusters group as shown in the right graph. </w:t>
+      </w:r>
     </w:p>
     <w:p>
       <w:pPr>
@@ -1984,7 +1939,6 @@
           <w:noProof/>
           <w:sz w:val="24"/>
           <w:szCs w:val="24"/>
-          <w:lang w:val="en-GB" w:eastAsia="en-GB"/>
         </w:rPr>
         <w:drawing>
           <wp:inline distT="0" distB="0" distL="0" distR="0" wp14:anchorId="291AC54A" wp14:editId="0D36F796">
@@ -2211,7 +2165,6 @@
           <w:noProof/>
           <w:color w:val="000000"/>
           <w:sz w:val="22"/>
-          <w:lang w:val="en-GB" w:eastAsia="en-GB"/>
         </w:rPr>
         <w:drawing>
           <wp:inline distT="0" distB="0" distL="0" distR="0" wp14:anchorId="2961F302" wp14:editId="06570448">
@@ -2379,7 +2332,6 @@
           <w:noProof/>
           <w:color w:val="000000"/>
           <w:sz w:val="22"/>
-          <w:lang w:val="en-GB" w:eastAsia="en-GB"/>
         </w:rPr>
         <w:lastRenderedPageBreak/>
         <w:drawing>
@@ -2496,7 +2448,6 @@
           <w:noProof/>
           <w:color w:val="000000"/>
           <w:sz w:val="22"/>
-          <w:lang w:val="en-GB" w:eastAsia="en-GB"/>
         </w:rPr>
         <w:drawing>
           <wp:inline distT="0" distB="0" distL="0" distR="0" wp14:anchorId="5B300271" wp14:editId="728B6316">
@@ -2586,8 +2537,6 @@
         <w:pStyle w:val="ReferenceHead"/>
         <w:outlineLvl w:val="0"/>
       </w:pPr>
-      <w:bookmarkStart w:id="7" w:name="_GoBack"/>
-      <w:bookmarkEnd w:id="7"/>
       <w:r>
         <w:lastRenderedPageBreak/>
         <w:t>REFERENCES</w:t>
@@ -2996,7 +2945,6 @@
               </w:rPr>
               <w:t xml:space="preserve"> </w:t>
             </w:r>
-            <w:proofErr w:type="gramStart"/>
             <w:r>
               <w:rPr>
                 <w:rStyle w:val="Year"/>
@@ -3013,14 +2961,7 @@
               <w:rPr>
                 <w:rStyle w:val="ArticleTitle"/>
               </w:rPr>
-              <w:t>Support</w:t>
-            </w:r>
-            <w:proofErr w:type="gramEnd"/>
-            <w:r>
-              <w:rPr>
-                <w:rStyle w:val="ArticleTitle"/>
-              </w:rPr>
-              <w:t>-vector networks</w:t>
+              <w:t>Support-vector networks</w:t>
             </w:r>
             <w:r>
               <w:t>. Machine learning, 20(3), 273-297</w:t>
@@ -3093,7 +3034,6 @@
       <w:r>
         <w:rPr>
           <w:noProof/>
-          <w:lang w:val="en-GB" w:eastAsia="en-GB"/>
         </w:rPr>
         <w:drawing>
           <wp:inline distT="0" distB="0" distL="0" distR="0" wp14:anchorId="142D3C41" wp14:editId="0BD60FB1">
@@ -3334,13 +3274,8 @@
                 <w:numId w:val="31"/>
               </w:numPr>
             </w:pPr>
-            <w:proofErr w:type="spellStart"/>
-            <w:r>
-              <w:t>KMeans</w:t>
-            </w:r>
-            <w:proofErr w:type="spellEnd"/>
-            <w:r>
-              <w:t xml:space="preserve"> k=100, </w:t>
+            <w:r>
+              <w:t xml:space="preserve">KMeans k=100, </w:t>
             </w:r>
           </w:p>
           <w:p>
@@ -3351,13 +3286,8 @@
                 <w:numId w:val="31"/>
               </w:numPr>
             </w:pPr>
-            <w:proofErr w:type="spellStart"/>
-            <w:r>
-              <w:t>KNeighborsClassifier</w:t>
-            </w:r>
-            <w:proofErr w:type="spellEnd"/>
-            <w:r>
-              <w:t xml:space="preserve"> k=98</w:t>
+            <w:r>
+              <w:t>KNeighborsClassifier k=98</w:t>
             </w:r>
           </w:p>
         </w:tc>
@@ -3428,13 +3358,8 @@
                 <w:numId w:val="31"/>
               </w:numPr>
             </w:pPr>
-            <w:proofErr w:type="spellStart"/>
-            <w:r>
-              <w:t>Kmeans</w:t>
-            </w:r>
-            <w:proofErr w:type="spellEnd"/>
-            <w:r>
-              <w:t xml:space="preserve"> k=100</w:t>
+            <w:r>
+              <w:t>Kmeans k=100</w:t>
             </w:r>
           </w:p>
           <w:p>
@@ -3445,21 +3370,8 @@
                 <w:numId w:val="31"/>
               </w:numPr>
             </w:pPr>
-            <w:proofErr w:type="spellStart"/>
-            <w:r>
-              <w:t>KNeighborsClassifier</w:t>
-            </w:r>
-            <w:proofErr w:type="spellEnd"/>
-            <w:r>
-              <w:t>(</w:t>
-            </w:r>
-            <w:proofErr w:type="spellStart"/>
-            <w:r>
-              <w:t>n_neighbors</w:t>
-            </w:r>
-            <w:proofErr w:type="spellEnd"/>
-            <w:r>
-              <w:t xml:space="preserve">=74) </w:t>
+            <w:r>
+              <w:t xml:space="preserve">KNeighborsClassifier(n_neighbors=74) </w:t>
             </w:r>
           </w:p>
           <w:p>
@@ -3470,21 +3382,8 @@
                 <w:numId w:val="31"/>
               </w:numPr>
             </w:pPr>
-            <w:proofErr w:type="spellStart"/>
-            <w:r>
-              <w:t>RandomForestClassifier</w:t>
-            </w:r>
-            <w:proofErr w:type="spellEnd"/>
-            <w:r>
-              <w:t>(</w:t>
-            </w:r>
-            <w:proofErr w:type="spellStart"/>
-            <w:r>
-              <w:t>n_estimators</w:t>
-            </w:r>
-            <w:proofErr w:type="spellEnd"/>
-            <w:r>
-              <w:t>=300)</w:t>
+            <w:r>
+              <w:t>RandomForestClassifier(n_estimators=300)</w:t>
             </w:r>
           </w:p>
           <w:p>
@@ -3495,21 +3394,8 @@
                 <w:numId w:val="31"/>
               </w:numPr>
             </w:pPr>
-            <w:proofErr w:type="spellStart"/>
-            <w:r>
-              <w:t>GradientBoostingClassifier</w:t>
-            </w:r>
-            <w:proofErr w:type="spellEnd"/>
-            <w:r>
-              <w:t>(</w:t>
-            </w:r>
-            <w:proofErr w:type="spellStart"/>
-            <w:r>
-              <w:t>n_estimators</w:t>
-            </w:r>
-            <w:proofErr w:type="spellEnd"/>
-            <w:r>
-              <w:t>=300,max_depth=3) Fusion with most common</w:t>
+            <w:r>
+              <w:t>GradientBoostingClassifier(n_estimators=300,max_depth=3) Fusion with most common</w:t>
             </w:r>
           </w:p>
         </w:tc>
@@ -3580,13 +3466,8 @@
                 <w:numId w:val="31"/>
               </w:numPr>
             </w:pPr>
-            <w:proofErr w:type="spellStart"/>
-            <w:r>
-              <w:t>KMeans</w:t>
-            </w:r>
-            <w:proofErr w:type="spellEnd"/>
-            <w:r>
-              <w:t xml:space="preserve"> k=1000</w:t>
+            <w:r>
+              <w:t>KMeans k=1000</w:t>
             </w:r>
           </w:p>
           <w:p>
@@ -3598,23 +3479,7 @@
               </w:numPr>
             </w:pPr>
             <w:r>
-              <w:t>Fusion (</w:t>
-            </w:r>
-            <w:proofErr w:type="spellStart"/>
-            <w:r>
-              <w:t>RandomForestClassifier</w:t>
-            </w:r>
-            <w:proofErr w:type="spellEnd"/>
-            <w:r>
-              <w:t>(</w:t>
-            </w:r>
-            <w:proofErr w:type="spellStart"/>
-            <w:r>
-              <w:t>n_estimators</w:t>
-            </w:r>
-            <w:proofErr w:type="spellEnd"/>
-            <w:r>
-              <w:t>=1000)</w:t>
+              <w:t>Fusion (RandomForestClassifier(n_estimators=1000)</w:t>
             </w:r>
           </w:p>
           <w:p>
@@ -3625,21 +3490,8 @@
                 <w:numId w:val="31"/>
               </w:numPr>
             </w:pPr>
-            <w:proofErr w:type="spellStart"/>
-            <w:r>
-              <w:t>GradientBoostingClassifier</w:t>
-            </w:r>
-            <w:proofErr w:type="spellEnd"/>
-            <w:r>
-              <w:t xml:space="preserve">, </w:t>
-            </w:r>
-            <w:proofErr w:type="gramStart"/>
-            <w:r>
-              <w:t>SVC(</w:t>
-            </w:r>
-            <w:proofErr w:type="gramEnd"/>
-            <w:r>
-              <w:t xml:space="preserve">kernel="linear", C=1) </w:t>
+            <w:r>
+              <w:t xml:space="preserve">GradientBoostingClassifier, SVC(kernel="linear", C=1) </w:t>
             </w:r>
           </w:p>
           <w:p>
@@ -3650,37 +3502,8 @@
                 <w:numId w:val="31"/>
               </w:numPr>
             </w:pPr>
-            <w:proofErr w:type="spellStart"/>
-            <w:r>
-              <w:t>Gridsearch</w:t>
-            </w:r>
-            <w:proofErr w:type="spellEnd"/>
-            <w:r>
-              <w:t xml:space="preserve"> for </w:t>
-            </w:r>
-            <w:proofErr w:type="spellStart"/>
-            <w:r>
-              <w:t>GradientBoostingClassifier</w:t>
-            </w:r>
-            <w:proofErr w:type="spellEnd"/>
-            <w:r>
-              <w:t xml:space="preserve">: </w:t>
-            </w:r>
-            <w:proofErr w:type="spellStart"/>
-            <w:r>
-              <w:t>GradientBoostingClassifier_params</w:t>
-            </w:r>
-            <w:proofErr w:type="spellEnd"/>
-            <w:r>
-              <w:t xml:space="preserve"> = {'learning_rate':0.01, 'max_features':'</w:t>
-            </w:r>
-            <w:proofErr w:type="spellStart"/>
-            <w:r>
-              <w:t>sqrt</w:t>
-            </w:r>
-            <w:proofErr w:type="spellEnd"/>
-            <w:r>
-              <w:t>', 'n_estimators':1000, 'max_depth':9, 'min_samples_split':162, 'min_samples_leaf':30, 'max_features':30,'subsample':0.8}</w:t>
+            <w:r>
+              <w:t>Gridsearch for GradientBoostingClassifier: GradientBoostingClassifier_params = {'learning_rate':0.01, 'max_features':'sqrt', 'n_estimators':1000, 'max_depth':9, 'min_samples_split':162, 'min_samples_leaf':30, 'max_features':30,'subsample':0.8}</w:t>
             </w:r>
           </w:p>
         </w:tc>
@@ -3751,13 +3574,8 @@
                 <w:numId w:val="31"/>
               </w:numPr>
             </w:pPr>
-            <w:proofErr w:type="spellStart"/>
-            <w:r>
-              <w:t>Kmeans</w:t>
-            </w:r>
-            <w:proofErr w:type="spellEnd"/>
-            <w:r>
-              <w:t xml:space="preserve"> 5000 clusters</w:t>
+            <w:r>
+              <w:t>Kmeans 5000 clusters</w:t>
             </w:r>
           </w:p>
           <w:p>
@@ -3857,15 +3675,7 @@
               </w:numPr>
             </w:pPr>
             <w:r>
-              <w:t xml:space="preserve">Fusion </w:t>
-            </w:r>
-            <w:proofErr w:type="spellStart"/>
-            <w:r>
-              <w:t>Kmeans</w:t>
-            </w:r>
-            <w:proofErr w:type="spellEnd"/>
-            <w:r>
-              <w:t xml:space="preserve"> k=100</w:t>
+              <w:t>Fusion Kmeans k=100</w:t>
             </w:r>
           </w:p>
           <w:p>
@@ -3968,34 +3778,8 @@
                 <w:numId w:val="31"/>
               </w:numPr>
             </w:pPr>
-            <w:proofErr w:type="spellStart"/>
-            <w:r>
-              <w:t>KMeans</w:t>
-            </w:r>
-            <w:proofErr w:type="spellEnd"/>
-            <w:r>
-              <w:t xml:space="preserve"> k=200 </w:t>
-            </w:r>
-            <w:proofErr w:type="spellStart"/>
-            <w:r>
-              <w:t>max_iter</w:t>
-            </w:r>
-            <w:proofErr w:type="spellEnd"/>
-            <w:r>
-              <w:t>=300, voting-fusion of (</w:t>
-            </w:r>
-            <w:proofErr w:type="spellStart"/>
-            <w:proofErr w:type="gramStart"/>
-            <w:r>
-              <w:t>KNeighborsClassifier</w:t>
-            </w:r>
-            <w:proofErr w:type="spellEnd"/>
-            <w:r>
-              <w:t>(</w:t>
-            </w:r>
-            <w:proofErr w:type="gramEnd"/>
-            <w:r>
-              <w:t>21)</w:t>
+            <w:r>
+              <w:t>KMeans k=200 max_iter=300, voting-fusion of (KNeighborsClassifier(21)</w:t>
             </w:r>
           </w:p>
           <w:p>
@@ -4006,13 +3790,8 @@
                 <w:numId w:val="31"/>
               </w:numPr>
             </w:pPr>
-            <w:proofErr w:type="gramStart"/>
-            <w:r>
-              <w:t>SVC(</w:t>
-            </w:r>
-            <w:proofErr w:type="gramEnd"/>
-            <w:r>
-              <w:t>kernel="linear", C=0.00015)</w:t>
+            <w:r>
+              <w:t>SVC(kernel="linear", C=0.00015)</w:t>
             </w:r>
           </w:p>
           <w:p>
@@ -4023,29 +3802,8 @@
                 <w:numId w:val="31"/>
               </w:numPr>
             </w:pPr>
-            <w:proofErr w:type="spellStart"/>
-            <w:r>
-              <w:t>GradientBoostingClassifier</w:t>
-            </w:r>
-            <w:proofErr w:type="spellEnd"/>
-            <w:r>
-              <w:t>(</w:t>
-            </w:r>
-            <w:proofErr w:type="spellStart"/>
-            <w:r>
-              <w:t>n_estimators</w:t>
-            </w:r>
-            <w:proofErr w:type="spellEnd"/>
-            <w:r>
-              <w:t>=</w:t>
-            </w:r>
-            <w:proofErr w:type="gramStart"/>
-            <w:r>
-              <w:t>300,max</w:t>
-            </w:r>
-            <w:proofErr w:type="gramEnd"/>
-            <w:r>
-              <w:t>_depth=3)</w:t>
+            <w:r>
+              <w:t>GradientBoostingClassifier(n_estimators=300,max_depth=3)</w:t>
             </w:r>
           </w:p>
           <w:p>
@@ -4056,21 +3814,8 @@
                 <w:numId w:val="31"/>
               </w:numPr>
             </w:pPr>
-            <w:proofErr w:type="gramStart"/>
-            <w:r>
-              <w:t>SVC(</w:t>
-            </w:r>
-            <w:proofErr w:type="gramEnd"/>
-            <w:r>
-              <w:t xml:space="preserve">kernel="sigmoid", C=430), </w:t>
-            </w:r>
-            <w:proofErr w:type="spellStart"/>
-            <w:r>
-              <w:t>GaussianProcessClassifier</w:t>
-            </w:r>
-            <w:proofErr w:type="spellEnd"/>
-            <w:r>
-              <w:t>()</w:t>
+            <w:r>
+              <w:t>SVC(kernel="sigmoid", C=430), GaussianProcessClassifier()</w:t>
             </w:r>
           </w:p>
           <w:p>
@@ -4081,29 +3826,8 @@
                 <w:numId w:val="31"/>
               </w:numPr>
             </w:pPr>
-            <w:proofErr w:type="spellStart"/>
-            <w:r>
-              <w:t>RandomForestClassifier</w:t>
-            </w:r>
-            <w:proofErr w:type="spellEnd"/>
-            <w:r>
-              <w:t>(</w:t>
-            </w:r>
-            <w:proofErr w:type="spellStart"/>
-            <w:r>
-              <w:t>max_depth</w:t>
-            </w:r>
-            <w:proofErr w:type="spellEnd"/>
-            <w:r>
-              <w:t>=</w:t>
-            </w:r>
-            <w:proofErr w:type="gramStart"/>
-            <w:r>
-              <w:t>3,n</w:t>
-            </w:r>
-            <w:proofErr w:type="gramEnd"/>
-            <w:r>
-              <w:t>_estimators=300)</w:t>
+            <w:r>
+              <w:t>RandomForestClassifier(max_depth=3,n_estimators=300)</w:t>
             </w:r>
           </w:p>
           <w:p>
@@ -4114,21 +3838,8 @@
                 <w:numId w:val="31"/>
               </w:numPr>
             </w:pPr>
-            <w:proofErr w:type="spellStart"/>
-            <w:r>
-              <w:t>MLPClassifier</w:t>
-            </w:r>
-            <w:proofErr w:type="spellEnd"/>
-            <w:r>
-              <w:t>(max_iter=</w:t>
-            </w:r>
-            <w:proofErr w:type="gramStart"/>
-            <w:r>
-              <w:t>200,hidden</w:t>
-            </w:r>
-            <w:proofErr w:type="gramEnd"/>
-            <w:r>
-              <w:t>_layer_sizes=200,activation='logistic',solver='adam')</w:t>
+            <w:r>
+              <w:t>MLPClassifier(max_iter=200,hidden_layer_sizes=200,activation='logistic',solver='adam')</w:t>
             </w:r>
           </w:p>
           <w:p>
@@ -4139,18 +3850,8 @@
                 <w:numId w:val="31"/>
               </w:numPr>
             </w:pPr>
-            <w:proofErr w:type="spellStart"/>
-            <w:proofErr w:type="gramStart"/>
-            <w:r>
-              <w:t>GaussianNB</w:t>
-            </w:r>
-            <w:proofErr w:type="spellEnd"/>
-            <w:r>
-              <w:t>(</w:t>
-            </w:r>
-            <w:proofErr w:type="gramEnd"/>
-            <w:r>
-              <w:t>)</w:t>
+            <w:r>
+              <w:t>GaussianNB()</w:t>
             </w:r>
           </w:p>
           <w:p>
@@ -4161,13 +3862,8 @@
                 <w:numId w:val="31"/>
               </w:numPr>
             </w:pPr>
-            <w:proofErr w:type="spellStart"/>
-            <w:r>
-              <w:t>NearestCentroid</w:t>
-            </w:r>
-            <w:proofErr w:type="spellEnd"/>
-            <w:r>
-              <w:t>() )</w:t>
+            <w:r>
+              <w:t>NearestCentroid() )</w:t>
             </w:r>
           </w:p>
         </w:tc>
@@ -4386,29 +4082,8 @@
               <w:pStyle w:val="Para"/>
               <w:jc w:val="center"/>
             </w:pPr>
-            <w:proofErr w:type="spellStart"/>
-            <w:r>
-              <w:t>NearestCentroid</w:t>
-            </w:r>
-            <w:proofErr w:type="spellEnd"/>
-            <w:r>
-              <w:t>(metric='</w:t>
-            </w:r>
-            <w:proofErr w:type="spellStart"/>
-            <w:r>
-              <w:t>euclidean</w:t>
-            </w:r>
-            <w:proofErr w:type="spellEnd"/>
-            <w:r>
-              <w:t xml:space="preserve">', </w:t>
-            </w:r>
-            <w:proofErr w:type="spellStart"/>
-            <w:r>
-              <w:t>shrink_threshold</w:t>
-            </w:r>
-            <w:proofErr w:type="spellEnd"/>
-            <w:r>
-              <w:t>=None)</w:t>
+            <w:r>
+              <w:t>NearestCentroid(metric='euclidean', shrink_threshold=None)</w:t>
             </w:r>
           </w:p>
         </w:tc>
@@ -4436,11 +4111,9 @@
               <w:pStyle w:val="Para"/>
               <w:jc w:val="center"/>
             </w:pPr>
-            <w:proofErr w:type="spellStart"/>
             <w:r>
               <w:t>Chiuaua</w:t>
             </w:r>
-            <w:proofErr w:type="spellEnd"/>
             <w:r>
               <w:br/>
             </w:r>
@@ -4498,50 +4171,8 @@
               <w:pStyle w:val="Para"/>
               <w:jc w:val="center"/>
             </w:pPr>
-            <w:proofErr w:type="spellStart"/>
-            <w:proofErr w:type="gramStart"/>
-            <w:r>
-              <w:t>MLPClassifier</w:t>
-            </w:r>
-            <w:proofErr w:type="spellEnd"/>
-            <w:r>
-              <w:t>(</w:t>
-            </w:r>
-            <w:proofErr w:type="gramEnd"/>
-            <w:r>
-              <w:t>activation='</w:t>
-            </w:r>
-            <w:proofErr w:type="spellStart"/>
-            <w:r>
-              <w:t>relu</w:t>
-            </w:r>
-            <w:proofErr w:type="spellEnd"/>
-            <w:r>
-              <w:t xml:space="preserve">', alpha=0.0001, </w:t>
-            </w:r>
-            <w:proofErr w:type="spellStart"/>
-            <w:r>
-              <w:t>batch_size</w:t>
-            </w:r>
-            <w:proofErr w:type="spellEnd"/>
-            <w:r>
-              <w:t xml:space="preserve">='auto', beta_1=0.9, beta_2=0.999, </w:t>
-            </w:r>
-            <w:proofErr w:type="spellStart"/>
-            <w:r>
-              <w:t>early_stopping</w:t>
-            </w:r>
-            <w:proofErr w:type="spellEnd"/>
-            <w:r>
-              <w:t xml:space="preserve">=False, epsilon=1e-08,hidden_layer_sizes=(100,), </w:t>
-            </w:r>
-            <w:proofErr w:type="spellStart"/>
-            <w:r>
-              <w:t>learning_rate</w:t>
-            </w:r>
-            <w:proofErr w:type="spellEnd"/>
-            <w:r>
-              <w:t>='constant',</w:t>
+            <w:r>
+              <w:t>MLPClassifier(activation='relu', alpha=0.0001, batch_size='auto', beta_1=0.9, beta_2=0.999, early_stopping=False, epsilon=1e-08,hidden_layer_sizes=(100,), learning_rate='constant',</w:t>
             </w:r>
           </w:p>
           <w:p>
@@ -4549,77 +4180,8 @@
               <w:pStyle w:val="Para"/>
               <w:jc w:val="center"/>
             </w:pPr>
-            <w:proofErr w:type="spellStart"/>
-            <w:r>
-              <w:t>learning_rate_init</w:t>
-            </w:r>
-            <w:proofErr w:type="spellEnd"/>
-            <w:r>
-              <w:t xml:space="preserve">=0.001, </w:t>
-            </w:r>
-            <w:proofErr w:type="spellStart"/>
-            <w:r>
-              <w:t>max_iter</w:t>
-            </w:r>
-            <w:proofErr w:type="spellEnd"/>
-            <w:r>
-              <w:t xml:space="preserve">=200, momentum=0.9, </w:t>
-            </w:r>
-            <w:proofErr w:type="spellStart"/>
-            <w:r>
-              <w:t>nesterovs_momentum</w:t>
-            </w:r>
-            <w:proofErr w:type="spellEnd"/>
-            <w:r>
-              <w:t xml:space="preserve">=True, </w:t>
-            </w:r>
-            <w:proofErr w:type="spellStart"/>
-            <w:r>
-              <w:t>power_t</w:t>
-            </w:r>
-            <w:proofErr w:type="spellEnd"/>
-            <w:r>
-              <w:t xml:space="preserve">=0.5, </w:t>
-            </w:r>
-            <w:proofErr w:type="spellStart"/>
-            <w:r>
-              <w:t>random_state</w:t>
-            </w:r>
-            <w:proofErr w:type="spellEnd"/>
-            <w:r>
-              <w:t>=None, shuffle=True, solver='</w:t>
-            </w:r>
-            <w:proofErr w:type="spellStart"/>
-            <w:r>
-              <w:t>adam</w:t>
-            </w:r>
-            <w:proofErr w:type="spellEnd"/>
-            <w:r>
-              <w:t xml:space="preserve">', </w:t>
-            </w:r>
-            <w:proofErr w:type="spellStart"/>
-            <w:r>
-              <w:t>tol</w:t>
-            </w:r>
-            <w:proofErr w:type="spellEnd"/>
-            <w:r>
-              <w:t xml:space="preserve">=0.0001, </w:t>
-            </w:r>
-            <w:proofErr w:type="spellStart"/>
-            <w:r>
-              <w:t>validation_fraction</w:t>
-            </w:r>
-            <w:proofErr w:type="spellEnd"/>
-            <w:r>
-              <w:t xml:space="preserve">=0.1, verbose=False, </w:t>
-            </w:r>
-            <w:proofErr w:type="spellStart"/>
-            <w:r>
-              <w:t>warm_start</w:t>
-            </w:r>
-            <w:proofErr w:type="spellEnd"/>
-            <w:r>
-              <w:t>=False)</w:t>
+            <w:r>
+              <w:t>learning_rate_init=0.001, max_iter=200, momentum=0.9, nesterovs_momentum=True, power_t=0.5, random_state=None, shuffle=True, solver='adam', tol=0.0001, validation_fraction=0.1, verbose=False, warm_start=False)</w:t>
             </w:r>
           </w:p>
         </w:tc>
@@ -4707,77 +4269,8 @@
               <w:pStyle w:val="Para"/>
               <w:jc w:val="center"/>
             </w:pPr>
-            <w:proofErr w:type="spellStart"/>
-            <w:r>
-              <w:t>SGDClassifier</w:t>
-            </w:r>
-            <w:proofErr w:type="spellEnd"/>
-            <w:r>
-              <w:t xml:space="preserve">(alpha=0.0001, average=False, </w:t>
-            </w:r>
-            <w:proofErr w:type="spellStart"/>
-            <w:r>
-              <w:t>class_weight</w:t>
-            </w:r>
-            <w:proofErr w:type="spellEnd"/>
-            <w:r>
-              <w:t xml:space="preserve">=None, epsilon=0.1,eta0=0.0, </w:t>
-            </w:r>
-            <w:proofErr w:type="spellStart"/>
-            <w:r>
-              <w:t>fit_intercept</w:t>
-            </w:r>
-            <w:proofErr w:type="spellEnd"/>
-            <w:r>
-              <w:t xml:space="preserve">=True, l1_ratio=0.15,learning_rate='optimal', loss='hinge', </w:t>
-            </w:r>
-            <w:proofErr w:type="spellStart"/>
-            <w:r>
-              <w:t>n_iter</w:t>
-            </w:r>
-            <w:proofErr w:type="spellEnd"/>
-            <w:r>
-              <w:t xml:space="preserve">=5, </w:t>
-            </w:r>
-            <w:proofErr w:type="spellStart"/>
-            <w:r>
-              <w:t>n_jobs</w:t>
-            </w:r>
-            <w:proofErr w:type="spellEnd"/>
-            <w:r>
-              <w:t xml:space="preserve">=-1,penalty='l2', </w:t>
-            </w:r>
-            <w:proofErr w:type="spellStart"/>
-            <w:r>
-              <w:t>power_t</w:t>
-            </w:r>
-            <w:proofErr w:type="spellEnd"/>
-            <w:r>
-              <w:t xml:space="preserve">=0.5, </w:t>
-            </w:r>
-            <w:proofErr w:type="spellStart"/>
-            <w:r>
-              <w:t>random_state</w:t>
-            </w:r>
-            <w:proofErr w:type="spellEnd"/>
-            <w:r>
-              <w:t>=None, shuffle=</w:t>
-            </w:r>
-            <w:proofErr w:type="spellStart"/>
-            <w:r>
-              <w:t>True,verbose</w:t>
-            </w:r>
-            <w:proofErr w:type="spellEnd"/>
-            <w:r>
-              <w:t xml:space="preserve">=0, </w:t>
-            </w:r>
-            <w:proofErr w:type="spellStart"/>
-            <w:r>
-              <w:t>warm_start</w:t>
-            </w:r>
-            <w:proofErr w:type="spellEnd"/>
-            <w:r>
-              <w:t>=False)</w:t>
+            <w:r>
+              <w:t>SGDClassifier(alpha=0.0001, average=False, class_weight=None, epsilon=0.1,eta0=0.0, fit_intercept=True, l1_ratio=0.15,learning_rate='optimal', loss='hinge', n_iter=5, n_jobs=-1,penalty='l2', power_t=0.5, random_state=None, shuffle=True,verbose=0, warm_start=False)</w:t>
             </w:r>
           </w:p>
         </w:tc>
@@ -4865,45 +4358,8 @@
               <w:pStyle w:val="Para"/>
               <w:jc w:val="center"/>
             </w:pPr>
-            <w:proofErr w:type="spellStart"/>
-            <w:r>
-              <w:t>LinearDiscriminantAnalysis</w:t>
-            </w:r>
-            <w:proofErr w:type="spellEnd"/>
-            <w:r>
-              <w:t>(</w:t>
-            </w:r>
-            <w:proofErr w:type="spellStart"/>
-            <w:r>
-              <w:t>n_components</w:t>
-            </w:r>
-            <w:proofErr w:type="spellEnd"/>
-            <w:r>
-              <w:t>=None, priors=None, shrinkage=None,       solver='</w:t>
-            </w:r>
-            <w:proofErr w:type="spellStart"/>
-            <w:r>
-              <w:t>svd</w:t>
-            </w:r>
-            <w:proofErr w:type="spellEnd"/>
-            <w:r>
-              <w:t xml:space="preserve">', </w:t>
-            </w:r>
-            <w:proofErr w:type="spellStart"/>
-            <w:r>
-              <w:t>store_covariance</w:t>
-            </w:r>
-            <w:proofErr w:type="spellEnd"/>
-            <w:r>
-              <w:t xml:space="preserve">=False, </w:t>
-            </w:r>
-            <w:proofErr w:type="spellStart"/>
-            <w:r>
-              <w:t>tol</w:t>
-            </w:r>
-            <w:proofErr w:type="spellEnd"/>
-            <w:r>
-              <w:t>=0.0001)</w:t>
+            <w:r>
+              <w:t>LinearDiscriminantAnalysis(n_components=None, priors=None, shrinkage=None,       solver='svd', store_covariance=False, tol=0.0001)</w:t>
             </w:r>
           </w:p>
         </w:tc>
@@ -4985,69 +4441,8 @@
               <w:pStyle w:val="Para"/>
               <w:jc w:val="center"/>
             </w:pPr>
-            <w:proofErr w:type="spellStart"/>
-            <w:r>
-              <w:t>NuSVC</w:t>
-            </w:r>
-            <w:proofErr w:type="spellEnd"/>
-            <w:r>
-              <w:t>(</w:t>
-            </w:r>
-            <w:proofErr w:type="spellStart"/>
-            <w:r>
-              <w:t>cache_size</w:t>
-            </w:r>
-            <w:proofErr w:type="spellEnd"/>
-            <w:r>
-              <w:t xml:space="preserve">=200, </w:t>
-            </w:r>
-            <w:proofErr w:type="spellStart"/>
-            <w:r>
-              <w:t>class_weight</w:t>
-            </w:r>
-            <w:proofErr w:type="spellEnd"/>
-            <w:r>
-              <w:t>=None, coef0=0.0,   </w:t>
-            </w:r>
-            <w:proofErr w:type="spellStart"/>
-            <w:r>
-              <w:t>decision_function_shape</w:t>
-            </w:r>
-            <w:proofErr w:type="spellEnd"/>
-            <w:r>
-              <w:t>=None, degree=3, gamma='auto', kernel='</w:t>
-            </w:r>
-            <w:proofErr w:type="spellStart"/>
-            <w:r>
-              <w:t>rbf</w:t>
-            </w:r>
-            <w:proofErr w:type="spellEnd"/>
-            <w:r>
-              <w:t>',   </w:t>
-            </w:r>
-            <w:proofErr w:type="spellStart"/>
-            <w:r>
-              <w:t>max_iter</w:t>
-            </w:r>
-            <w:proofErr w:type="spellEnd"/>
-            <w:r>
-              <w:t xml:space="preserve">=-1, nu=0.5, probability=False, </w:t>
-            </w:r>
-            <w:proofErr w:type="spellStart"/>
-            <w:r>
-              <w:t>random_state</w:t>
-            </w:r>
-            <w:proofErr w:type="spellEnd"/>
-            <w:r>
-              <w:t xml:space="preserve">=None,   shrinking=True, </w:t>
-            </w:r>
-            <w:proofErr w:type="spellStart"/>
-            <w:r>
-              <w:t>tol</w:t>
-            </w:r>
-            <w:proofErr w:type="spellEnd"/>
-            <w:r>
-              <w:t>=0.001, verbose=False)</w:t>
+            <w:r>
+              <w:t>NuSVC(cache_size=200, class_weight=None, coef0=0.0,   decision_function_shape=None, degree=3, gamma='auto', kernel='rbf',   max_iter=-1, nu=0.5, probability=False, random_state=None,   shrinking=True, tol=0.001, verbose=False)</w:t>
             </w:r>
           </w:p>
         </w:tc>
@@ -5129,117 +4524,8 @@
               <w:pStyle w:val="Para"/>
               <w:jc w:val="center"/>
             </w:pPr>
-            <w:proofErr w:type="spellStart"/>
-            <w:r>
-              <w:t>MLPClassifier</w:t>
-            </w:r>
-            <w:proofErr w:type="spellEnd"/>
-            <w:r>
-              <w:t>(activation='</w:t>
-            </w:r>
-            <w:proofErr w:type="spellStart"/>
-            <w:r>
-              <w:t>relu</w:t>
-            </w:r>
-            <w:proofErr w:type="spellEnd"/>
-            <w:r>
-              <w:t xml:space="preserve">', alpha=0.0001, </w:t>
-            </w:r>
-            <w:proofErr w:type="spellStart"/>
-            <w:r>
-              <w:t>batch_size</w:t>
-            </w:r>
-            <w:proofErr w:type="spellEnd"/>
-            <w:r>
-              <w:t xml:space="preserve">='auto', beta_1=0.9,beta_2=0.999, </w:t>
-            </w:r>
-            <w:proofErr w:type="spellStart"/>
-            <w:r>
-              <w:t>early_stopping</w:t>
-            </w:r>
-            <w:proofErr w:type="spellEnd"/>
-            <w:r>
-              <w:t xml:space="preserve">=False, epsilon=1e-08,hidden_layer_sizes=(100,), </w:t>
-            </w:r>
-            <w:proofErr w:type="spellStart"/>
-            <w:r>
-              <w:t>learning_rate</w:t>
-            </w:r>
-            <w:proofErr w:type="spellEnd"/>
-            <w:r>
-              <w:t xml:space="preserve">='constant', </w:t>
-            </w:r>
-            <w:proofErr w:type="spellStart"/>
-            <w:r>
-              <w:t>learning_rate_init</w:t>
-            </w:r>
-            <w:proofErr w:type="spellEnd"/>
-            <w:r>
-              <w:t xml:space="preserve">=0.001, </w:t>
-            </w:r>
-            <w:proofErr w:type="spellStart"/>
-            <w:r>
-              <w:t>max_iter</w:t>
-            </w:r>
-            <w:proofErr w:type="spellEnd"/>
-            <w:r>
-              <w:t xml:space="preserve">=200, momentum=0.9,nesterovs_momentum=True, </w:t>
-            </w:r>
-            <w:proofErr w:type="spellStart"/>
-            <w:r>
-              <w:t>power_t</w:t>
-            </w:r>
-            <w:proofErr w:type="spellEnd"/>
-            <w:r>
-              <w:t xml:space="preserve">=0.5, </w:t>
-            </w:r>
-            <w:proofErr w:type="spellStart"/>
-            <w:r>
-              <w:t>random_state</w:t>
-            </w:r>
-            <w:proofErr w:type="spellEnd"/>
-            <w:r>
-              <w:t>=</w:t>
-            </w:r>
-            <w:proofErr w:type="spellStart"/>
-            <w:r>
-              <w:t>None,shuffle</w:t>
-            </w:r>
-            <w:proofErr w:type="spellEnd"/>
-            <w:r>
-              <w:t>=True, solver='</w:t>
-            </w:r>
-            <w:proofErr w:type="spellStart"/>
-            <w:r>
-              <w:t>adam</w:t>
-            </w:r>
-            <w:proofErr w:type="spellEnd"/>
-            <w:r>
-              <w:t xml:space="preserve">', </w:t>
-            </w:r>
-            <w:proofErr w:type="spellStart"/>
-            <w:r>
-              <w:t>tol</w:t>
-            </w:r>
-            <w:proofErr w:type="spellEnd"/>
-            <w:r>
-              <w:t xml:space="preserve">=0.0001, </w:t>
-            </w:r>
-            <w:proofErr w:type="spellStart"/>
-            <w:r>
-              <w:t>validation_fraction</w:t>
-            </w:r>
-            <w:proofErr w:type="spellEnd"/>
-            <w:r>
-              <w:t xml:space="preserve">=0.1,verbose=False, </w:t>
-            </w:r>
-            <w:proofErr w:type="spellStart"/>
-            <w:r>
-              <w:t>warm_start</w:t>
-            </w:r>
-            <w:proofErr w:type="spellEnd"/>
-            <w:r>
-              <w:t>=False)</w:t>
+            <w:r>
+              <w:t>MLPClassifier(activation='relu', alpha=0.0001, batch_size='auto', beta_1=0.9,beta_2=0.999, early_stopping=False, epsilon=1e-08,hidden_layer_sizes=(100,), learning_rate='constant', learning_rate_init=0.001, max_iter=200, momentum=0.9,nesterovs_momentum=True, power_t=0.5, random_state=None,shuffle=True, solver='adam', tol=0.0001, validation_fraction=0.1,verbose=False, warm_start=False)</w:t>
             </w:r>
           </w:p>
         </w:tc>
@@ -5321,125 +4607,8 @@
               <w:pStyle w:val="Para"/>
               <w:jc w:val="center"/>
             </w:pPr>
-            <w:proofErr w:type="spellStart"/>
-            <w:r>
-              <w:t>RandomForestClassifier</w:t>
-            </w:r>
-            <w:proofErr w:type="spellEnd"/>
-            <w:r>
-              <w:t xml:space="preserve">(bootstrap=True, </w:t>
-            </w:r>
-            <w:proofErr w:type="spellStart"/>
-            <w:r>
-              <w:t>class_weight</w:t>
-            </w:r>
-            <w:proofErr w:type="spellEnd"/>
-            <w:r>
-              <w:t>=None, criterion='</w:t>
-            </w:r>
-            <w:proofErr w:type="spellStart"/>
-            <w:r>
-              <w:t>gini</w:t>
-            </w:r>
-            <w:proofErr w:type="spellEnd"/>
-            <w:r>
-              <w:t xml:space="preserve">', </w:t>
-            </w:r>
-            <w:proofErr w:type="spellStart"/>
-            <w:r>
-              <w:t>max_depth</w:t>
-            </w:r>
-            <w:proofErr w:type="spellEnd"/>
-            <w:r>
-              <w:t xml:space="preserve">=None, </w:t>
-            </w:r>
-            <w:proofErr w:type="spellStart"/>
-            <w:r>
-              <w:t>max_features</w:t>
-            </w:r>
-            <w:proofErr w:type="spellEnd"/>
-            <w:r>
-              <w:t xml:space="preserve">='auto', </w:t>
-            </w:r>
-            <w:proofErr w:type="spellStart"/>
-            <w:r>
-              <w:t>max_leaf_nodes</w:t>
-            </w:r>
-            <w:proofErr w:type="spellEnd"/>
-            <w:r>
-              <w:t xml:space="preserve">=None, </w:t>
-            </w:r>
-            <w:proofErr w:type="spellStart"/>
-            <w:r>
-              <w:t>min_impurity_split</w:t>
-            </w:r>
-            <w:proofErr w:type="spellEnd"/>
-            <w:r>
-              <w:t xml:space="preserve">=1e-07, </w:t>
-            </w:r>
-            <w:proofErr w:type="spellStart"/>
-            <w:r>
-              <w:t>min_samples_leaf</w:t>
-            </w:r>
-            <w:proofErr w:type="spellEnd"/>
-            <w:r>
-              <w:t xml:space="preserve">=1, </w:t>
-            </w:r>
-            <w:proofErr w:type="spellStart"/>
-            <w:r>
-              <w:t>min_samples_split</w:t>
-            </w:r>
-            <w:proofErr w:type="spellEnd"/>
-            <w:r>
-              <w:t xml:space="preserve">=2, </w:t>
-            </w:r>
-            <w:proofErr w:type="spellStart"/>
-            <w:r>
-              <w:t>min_weight_fraction_leaf</w:t>
-            </w:r>
-            <w:proofErr w:type="spellEnd"/>
-            <w:r>
-              <w:t xml:space="preserve">=0.0, </w:t>
-            </w:r>
-            <w:proofErr w:type="spellStart"/>
-            <w:r>
-              <w:t>n_estimators</w:t>
-            </w:r>
-            <w:proofErr w:type="spellEnd"/>
-            <w:r>
-              <w:t xml:space="preserve">=1000, </w:t>
-            </w:r>
-            <w:proofErr w:type="spellStart"/>
-            <w:r>
-              <w:t>n_jobs</w:t>
-            </w:r>
-            <w:proofErr w:type="spellEnd"/>
-            <w:r>
-              <w:t xml:space="preserve">=-1, </w:t>
-            </w:r>
-            <w:proofErr w:type="spellStart"/>
-            <w:r>
-              <w:t>oob_score</w:t>
-            </w:r>
-            <w:proofErr w:type="spellEnd"/>
-            <w:r>
-              <w:t>=False,      </w:t>
-            </w:r>
-            <w:proofErr w:type="spellStart"/>
-            <w:r>
-              <w:t>random_state</w:t>
-            </w:r>
-            <w:proofErr w:type="spellEnd"/>
-            <w:r>
-              <w:t xml:space="preserve">=None, verbose=0, </w:t>
-            </w:r>
-            <w:proofErr w:type="spellStart"/>
-            <w:r>
-              <w:t>warm_start</w:t>
-            </w:r>
-            <w:proofErr w:type="spellEnd"/>
-            <w:r>
-              <w:t>=False)</w:t>
+            <w:r>
+              <w:t>RandomForestClassifier(bootstrap=True, class_weight=None, criterion='gini', max_depth=None, max_features='auto', max_leaf_nodes=None, min_impurity_split=1e-07, min_samples_leaf=1, min_samples_split=2, min_weight_fraction_leaf=0.0, n_estimators=1000, n_jobs=-1, oob_score=False,      random_state=None, verbose=0, warm_start=False)</w:t>
             </w:r>
           </w:p>
         </w:tc>
@@ -5521,125 +4690,8 @@
               <w:pStyle w:val="Para"/>
               <w:jc w:val="center"/>
             </w:pPr>
-            <w:proofErr w:type="spellStart"/>
-            <w:r>
-              <w:t>MLPClassifier</w:t>
-            </w:r>
-            <w:proofErr w:type="spellEnd"/>
-            <w:r>
-              <w:t>(activation='</w:t>
-            </w:r>
-            <w:proofErr w:type="spellStart"/>
-            <w:r>
-              <w:t>relu</w:t>
-            </w:r>
-            <w:proofErr w:type="spellEnd"/>
-            <w:r>
-              <w:t xml:space="preserve">', alpha=0.0001, </w:t>
-            </w:r>
-            <w:proofErr w:type="spellStart"/>
-            <w:r>
-              <w:t>batch_size</w:t>
-            </w:r>
-            <w:proofErr w:type="spellEnd"/>
-            <w:r>
-              <w:t xml:space="preserve">='auto', beta_1=0.9, beta_2=0.999, </w:t>
-            </w:r>
-            <w:proofErr w:type="spellStart"/>
-            <w:r>
-              <w:t>early_stopping</w:t>
-            </w:r>
-            <w:proofErr w:type="spellEnd"/>
-            <w:r>
-              <w:t xml:space="preserve">=False, epsilon=1e-08, </w:t>
-            </w:r>
-            <w:proofErr w:type="spellStart"/>
-            <w:r>
-              <w:t>hidden_layer_sizes</w:t>
-            </w:r>
-            <w:proofErr w:type="spellEnd"/>
-            <w:r>
-              <w:t xml:space="preserve">=(100,), </w:t>
-            </w:r>
-            <w:proofErr w:type="spellStart"/>
-            <w:r>
-              <w:t>learning_rate</w:t>
-            </w:r>
-            <w:proofErr w:type="spellEnd"/>
-            <w:r>
-              <w:t xml:space="preserve">='constant', </w:t>
-            </w:r>
-            <w:proofErr w:type="spellStart"/>
-            <w:r>
-              <w:t>learning_rate_init</w:t>
-            </w:r>
-            <w:proofErr w:type="spellEnd"/>
-            <w:r>
-              <w:t xml:space="preserve">=0.001, </w:t>
-            </w:r>
-            <w:proofErr w:type="spellStart"/>
-            <w:r>
-              <w:t>max_iter</w:t>
-            </w:r>
-            <w:proofErr w:type="spellEnd"/>
-            <w:r>
-              <w:t xml:space="preserve">=200, momentum=0.9, </w:t>
-            </w:r>
-            <w:proofErr w:type="spellStart"/>
-            <w:r>
-              <w:t>nesterovs_momentum</w:t>
-            </w:r>
-            <w:proofErr w:type="spellEnd"/>
-            <w:r>
-              <w:t xml:space="preserve">=True, </w:t>
-            </w:r>
-            <w:proofErr w:type="spellStart"/>
-            <w:r>
-              <w:t>power_t</w:t>
-            </w:r>
-            <w:proofErr w:type="spellEnd"/>
-            <w:r>
-              <w:t xml:space="preserve">=0.5, </w:t>
-            </w:r>
-            <w:proofErr w:type="spellStart"/>
-            <w:r>
-              <w:t>random_state</w:t>
-            </w:r>
-            <w:proofErr w:type="spellEnd"/>
-            <w:r>
-              <w:t>=None, shuffle=True, solver='</w:t>
-            </w:r>
-            <w:proofErr w:type="spellStart"/>
-            <w:r>
-              <w:t>adam</w:t>
-            </w:r>
-            <w:proofErr w:type="spellEnd"/>
-            <w:r>
-              <w:t xml:space="preserve">', </w:t>
-            </w:r>
-            <w:proofErr w:type="spellStart"/>
-            <w:r>
-              <w:t>tol</w:t>
-            </w:r>
-            <w:proofErr w:type="spellEnd"/>
-            <w:r>
-              <w:t xml:space="preserve">=0.0001, </w:t>
-            </w:r>
-            <w:proofErr w:type="spellStart"/>
-            <w:r>
-              <w:t>validation_fraction</w:t>
-            </w:r>
-            <w:proofErr w:type="spellEnd"/>
-            <w:r>
-              <w:t xml:space="preserve">=0.1, verbose=False, </w:t>
-            </w:r>
-            <w:proofErr w:type="spellStart"/>
-            <w:r>
-              <w:t>warm_start</w:t>
-            </w:r>
-            <w:proofErr w:type="spellEnd"/>
-            <w:r>
-              <w:t>=False)</w:t>
+            <w:r>
+              <w:t>MLPClassifier(activation='relu', alpha=0.0001, batch_size='auto', beta_1=0.9, beta_2=0.999, early_stopping=False, epsilon=1e-08, hidden_layer_sizes=(100,), learning_rate='constant', learning_rate_init=0.001, max_iter=200, momentum=0.9, nesterovs_momentum=True, power_t=0.5, random_state=None, shuffle=True, solver='adam', tol=0.0001, validation_fraction=0.1, verbose=False, warm_start=False)</w:t>
             </w:r>
           </w:p>
         </w:tc>
@@ -5722,63 +4774,7 @@
               <w:jc w:val="center"/>
             </w:pPr>
             <w:r>
-              <w:t xml:space="preserve">SVC(C=1, </w:t>
-            </w:r>
-            <w:proofErr w:type="spellStart"/>
-            <w:r>
-              <w:t>cache_size</w:t>
-            </w:r>
-            <w:proofErr w:type="spellEnd"/>
-            <w:r>
-              <w:t xml:space="preserve">=200, </w:t>
-            </w:r>
-            <w:proofErr w:type="spellStart"/>
-            <w:r>
-              <w:t>class_weight</w:t>
-            </w:r>
-            <w:proofErr w:type="spellEnd"/>
-            <w:r>
-              <w:t>=None, coef0=0.0,  </w:t>
-            </w:r>
-            <w:proofErr w:type="spellStart"/>
-            <w:r>
-              <w:t>decision_function_shape</w:t>
-            </w:r>
-            <w:proofErr w:type="spellEnd"/>
-            <w:r>
-              <w:t>=None, degree=3, gamma='auto', kernel='</w:t>
-            </w:r>
-            <w:proofErr w:type="spellStart"/>
-            <w:r>
-              <w:t>rbf</w:t>
-            </w:r>
-            <w:proofErr w:type="spellEnd"/>
-            <w:r>
-              <w:t>',  </w:t>
-            </w:r>
-            <w:proofErr w:type="spellStart"/>
-            <w:r>
-              <w:t>max_iter</w:t>
-            </w:r>
-            <w:proofErr w:type="spellEnd"/>
-            <w:r>
-              <w:t xml:space="preserve">=-1, probability=False, </w:t>
-            </w:r>
-            <w:proofErr w:type="spellStart"/>
-            <w:r>
-              <w:t>random_state</w:t>
-            </w:r>
-            <w:proofErr w:type="spellEnd"/>
-            <w:r>
-              <w:t>=None, shrinking=True,  </w:t>
-            </w:r>
-            <w:proofErr w:type="spellStart"/>
-            <w:r>
-              <w:t>tol</w:t>
-            </w:r>
-            <w:proofErr w:type="spellEnd"/>
-            <w:r>
-              <w:t>=0.001, verbose=False)</w:t>
+              <w:t>SVC(C=1, cache_size=200, class_weight=None, coef0=0.0,  decision_function_shape=None, degree=3, gamma='auto', kernel='rbf',  max_iter=-1, probability=False, random_state=None, shrinking=True,  tol=0.001, verbose=False)</w:t>
             </w:r>
           </w:p>
         </w:tc>
@@ -5860,125 +4856,8 @@
               <w:pStyle w:val="Para"/>
               <w:jc w:val="center"/>
             </w:pPr>
-            <w:proofErr w:type="spellStart"/>
-            <w:r>
-              <w:t>MLPClassifier</w:t>
-            </w:r>
-            <w:proofErr w:type="spellEnd"/>
-            <w:r>
-              <w:t>(activation='</w:t>
-            </w:r>
-            <w:proofErr w:type="spellStart"/>
-            <w:r>
-              <w:t>relu</w:t>
-            </w:r>
-            <w:proofErr w:type="spellEnd"/>
-            <w:r>
-              <w:t xml:space="preserve">', alpha=0.0001, </w:t>
-            </w:r>
-            <w:proofErr w:type="spellStart"/>
-            <w:r>
-              <w:t>batch_size</w:t>
-            </w:r>
-            <w:proofErr w:type="spellEnd"/>
-            <w:r>
-              <w:t xml:space="preserve">='auto', beta_1=0.9, beta_2=0.999, </w:t>
-            </w:r>
-            <w:proofErr w:type="spellStart"/>
-            <w:r>
-              <w:t>early_stopping</w:t>
-            </w:r>
-            <w:proofErr w:type="spellEnd"/>
-            <w:r>
-              <w:t xml:space="preserve">=False, epsilon=1e-08, </w:t>
-            </w:r>
-            <w:proofErr w:type="spellStart"/>
-            <w:r>
-              <w:t>hidden_layer_sizes</w:t>
-            </w:r>
-            <w:proofErr w:type="spellEnd"/>
-            <w:r>
-              <w:t xml:space="preserve">=(100,), </w:t>
-            </w:r>
-            <w:proofErr w:type="spellStart"/>
-            <w:r>
-              <w:t>learning_rate</w:t>
-            </w:r>
-            <w:proofErr w:type="spellEnd"/>
-            <w:r>
-              <w:t xml:space="preserve">='constant', </w:t>
-            </w:r>
-            <w:proofErr w:type="spellStart"/>
-            <w:r>
-              <w:t>learning_rate_init</w:t>
-            </w:r>
-            <w:proofErr w:type="spellEnd"/>
-            <w:r>
-              <w:t xml:space="preserve">=0.001, </w:t>
-            </w:r>
-            <w:proofErr w:type="spellStart"/>
-            <w:r>
-              <w:t>max_iter</w:t>
-            </w:r>
-            <w:proofErr w:type="spellEnd"/>
-            <w:r>
-              <w:t xml:space="preserve">=200, momentum=0.9, </w:t>
-            </w:r>
-            <w:proofErr w:type="spellStart"/>
-            <w:r>
-              <w:t>nesterovs_momentum</w:t>
-            </w:r>
-            <w:proofErr w:type="spellEnd"/>
-            <w:r>
-              <w:t xml:space="preserve">=True, </w:t>
-            </w:r>
-            <w:proofErr w:type="spellStart"/>
-            <w:r>
-              <w:t>power_t</w:t>
-            </w:r>
-            <w:proofErr w:type="spellEnd"/>
-            <w:r>
-              <w:t xml:space="preserve">=0.5, </w:t>
-            </w:r>
-            <w:proofErr w:type="spellStart"/>
-            <w:r>
-              <w:t>random_state</w:t>
-            </w:r>
-            <w:proofErr w:type="spellEnd"/>
-            <w:r>
-              <w:t>=None, shuffle=True, solver='</w:t>
-            </w:r>
-            <w:proofErr w:type="spellStart"/>
-            <w:r>
-              <w:t>adam</w:t>
-            </w:r>
-            <w:proofErr w:type="spellEnd"/>
-            <w:r>
-              <w:t xml:space="preserve">', </w:t>
-            </w:r>
-            <w:proofErr w:type="spellStart"/>
-            <w:r>
-              <w:t>tol</w:t>
-            </w:r>
-            <w:proofErr w:type="spellEnd"/>
-            <w:r>
-              <w:t xml:space="preserve">=0.0001, </w:t>
-            </w:r>
-            <w:proofErr w:type="spellStart"/>
-            <w:r>
-              <w:t>validation_fraction</w:t>
-            </w:r>
-            <w:proofErr w:type="spellEnd"/>
-            <w:r>
-              <w:t xml:space="preserve">=0.1, verbose=False, </w:t>
-            </w:r>
-            <w:proofErr w:type="spellStart"/>
-            <w:r>
-              <w:t>warm_start</w:t>
-            </w:r>
-            <w:proofErr w:type="spellEnd"/>
-            <w:r>
-              <w:t>=False)</w:t>
+            <w:r>
+              <w:t>MLPClassifier(activation='relu', alpha=0.0001, batch_size='auto', beta_1=0.9, beta_2=0.999, early_stopping=False, epsilon=1e-08, hidden_layer_sizes=(100,), learning_rate='constant', learning_rate_init=0.001, max_iter=200, momentum=0.9, nesterovs_momentum=True, power_t=0.5, random_state=None, shuffle=True, solver='adam', tol=0.0001, validation_fraction=0.1, verbose=False, warm_start=False)</w:t>
             </w:r>
           </w:p>
         </w:tc>
@@ -6148,13 +5027,8 @@
               <w:pStyle w:val="Para"/>
               <w:jc w:val="center"/>
             </w:pPr>
-            <w:proofErr w:type="spellStart"/>
-            <w:r>
-              <w:t>KNeighborsClassifier</w:t>
-            </w:r>
-            <w:proofErr w:type="spellEnd"/>
-            <w:r>
-              <w:t>()</w:t>
+            <w:r>
+              <w:t>KNeighborsClassifier()</w:t>
             </w:r>
           </w:p>
         </w:tc>
@@ -6181,47 +5055,7 @@
               <w:jc w:val="center"/>
             </w:pPr>
             <w:r>
-              <w:t xml:space="preserve">algorithm='auto', </w:t>
-            </w:r>
-            <w:proofErr w:type="spellStart"/>
-            <w:r>
-              <w:t>leaf_size</w:t>
-            </w:r>
-            <w:proofErr w:type="spellEnd"/>
-            <w:r>
-              <w:t>=30, metric='</w:t>
-            </w:r>
-            <w:proofErr w:type="spellStart"/>
-            <w:r>
-              <w:t>minkowski</w:t>
-            </w:r>
-            <w:proofErr w:type="spellEnd"/>
-            <w:r>
-              <w:t xml:space="preserve">', </w:t>
-            </w:r>
-            <w:proofErr w:type="spellStart"/>
-            <w:r>
-              <w:t>metric_params</w:t>
-            </w:r>
-            <w:proofErr w:type="spellEnd"/>
-            <w:r>
-              <w:t xml:space="preserve">=None, </w:t>
-            </w:r>
-            <w:proofErr w:type="spellStart"/>
-            <w:r>
-              <w:t>n_jobs</w:t>
-            </w:r>
-            <w:proofErr w:type="spellEnd"/>
-            <w:r>
-              <w:t xml:space="preserve">=-1, </w:t>
-            </w:r>
-            <w:proofErr w:type="spellStart"/>
-            <w:r>
-              <w:t>n_neighbors</w:t>
-            </w:r>
-            <w:proofErr w:type="spellEnd"/>
-            <w:r>
-              <w:t>=250, p=2,weights='uniform'</w:t>
+              <w:t>algorithm='auto', leaf_size=30, metric='minkowski', metric_params=None, n_jobs=-1, n_neighbors=250, p=2,weights='uniform'</w:t>
             </w:r>
           </w:p>
         </w:tc>
@@ -6304,63 +5138,7 @@
               <w:jc w:val="center"/>
             </w:pPr>
             <w:r>
-              <w:t xml:space="preserve">C=1, </w:t>
-            </w:r>
-            <w:proofErr w:type="spellStart"/>
-            <w:r>
-              <w:t>cache_size</w:t>
-            </w:r>
-            <w:proofErr w:type="spellEnd"/>
-            <w:r>
-              <w:t xml:space="preserve">=200, </w:t>
-            </w:r>
-            <w:proofErr w:type="spellStart"/>
-            <w:r>
-              <w:t>class_weight</w:t>
-            </w:r>
-            <w:proofErr w:type="spellEnd"/>
-            <w:r>
-              <w:t xml:space="preserve">=None, coef0=0.0, </w:t>
-            </w:r>
-            <w:proofErr w:type="spellStart"/>
-            <w:r>
-              <w:t>decision_function_shape</w:t>
-            </w:r>
-            <w:proofErr w:type="spellEnd"/>
-            <w:r>
-              <w:t>=None, degree=3, gamma='auto', kernel='</w:t>
-            </w:r>
-            <w:proofErr w:type="spellStart"/>
-            <w:r>
-              <w:t>rbf</w:t>
-            </w:r>
-            <w:proofErr w:type="spellEnd"/>
-            <w:r>
-              <w:t xml:space="preserve">', </w:t>
-            </w:r>
-            <w:proofErr w:type="spellStart"/>
-            <w:r>
-              <w:t>max_iter</w:t>
-            </w:r>
-            <w:proofErr w:type="spellEnd"/>
-            <w:r>
-              <w:t xml:space="preserve">=-1, probability=False, </w:t>
-            </w:r>
-            <w:proofErr w:type="spellStart"/>
-            <w:r>
-              <w:t>random_state</w:t>
-            </w:r>
-            <w:proofErr w:type="spellEnd"/>
-            <w:r>
-              <w:t xml:space="preserve">=None, shrinking=True, </w:t>
-            </w:r>
-            <w:proofErr w:type="spellStart"/>
-            <w:r>
-              <w:t>tol</w:t>
-            </w:r>
-            <w:proofErr w:type="spellEnd"/>
-            <w:r>
-              <w:t>=0.001, verbose=False</w:t>
+              <w:t>C=1, cache_size=200, class_weight=None, coef0=0.0, decision_function_shape=None, degree=3, gamma='auto', kernel='rbf', max_iter=-1, probability=False, random_state=None, shrinking=True, tol=0.001, verbose=False</w:t>
             </w:r>
           </w:p>
         </w:tc>
@@ -6415,13 +5193,8 @@
               <w:pStyle w:val="Para"/>
               <w:jc w:val="center"/>
             </w:pPr>
-            <w:proofErr w:type="spellStart"/>
-            <w:r>
-              <w:t>GradientBoostingClassifier</w:t>
-            </w:r>
-            <w:proofErr w:type="spellEnd"/>
-            <w:r>
-              <w:t>()</w:t>
+            <w:r>
+              <w:t>GradientBoostingClassifier()</w:t>
             </w:r>
           </w:p>
         </w:tc>
@@ -6448,111 +5221,7 @@
               <w:jc w:val="center"/>
             </w:pPr>
             <w:r>
-              <w:t>criterion='</w:t>
-            </w:r>
-            <w:proofErr w:type="spellStart"/>
-            <w:r>
-              <w:t>friedman_mse</w:t>
-            </w:r>
-            <w:proofErr w:type="spellEnd"/>
-            <w:r>
-              <w:t xml:space="preserve">', </w:t>
-            </w:r>
-            <w:proofErr w:type="spellStart"/>
-            <w:r>
-              <w:t>init</w:t>
-            </w:r>
-            <w:proofErr w:type="spellEnd"/>
-            <w:r>
-              <w:t xml:space="preserve">=None, </w:t>
-            </w:r>
-            <w:proofErr w:type="spellStart"/>
-            <w:r>
-              <w:t>learning_rate</w:t>
-            </w:r>
-            <w:proofErr w:type="spellEnd"/>
-            <w:r>
-              <w:t xml:space="preserve">=0.1, loss='deviance', </w:t>
-            </w:r>
-            <w:proofErr w:type="spellStart"/>
-            <w:r>
-              <w:t>max_depth</w:t>
-            </w:r>
-            <w:proofErr w:type="spellEnd"/>
-            <w:r>
-              <w:t>=3,           </w:t>
-            </w:r>
-            <w:proofErr w:type="spellStart"/>
-            <w:r>
-              <w:t>max_features</w:t>
-            </w:r>
-            <w:proofErr w:type="spellEnd"/>
-            <w:r>
-              <w:t xml:space="preserve">=None, </w:t>
-            </w:r>
-            <w:proofErr w:type="spellStart"/>
-            <w:r>
-              <w:t>max_leaf_nodes</w:t>
-            </w:r>
-            <w:proofErr w:type="spellEnd"/>
-            <w:r>
-              <w:t xml:space="preserve">=None, </w:t>
-            </w:r>
-            <w:proofErr w:type="spellStart"/>
-            <w:r>
-              <w:t>min_impurity_split</w:t>
-            </w:r>
-            <w:proofErr w:type="spellEnd"/>
-            <w:r>
-              <w:t xml:space="preserve">=1e-07, </w:t>
-            </w:r>
-            <w:proofErr w:type="spellStart"/>
-            <w:r>
-              <w:t>in_samples_leaf</w:t>
-            </w:r>
-            <w:proofErr w:type="spellEnd"/>
-            <w:r>
-              <w:t xml:space="preserve">=1, </w:t>
-            </w:r>
-            <w:proofErr w:type="spellStart"/>
-            <w:r>
-              <w:t>min_samples_split</w:t>
-            </w:r>
-            <w:proofErr w:type="spellEnd"/>
-            <w:r>
-              <w:t xml:space="preserve">=2, </w:t>
-            </w:r>
-            <w:proofErr w:type="spellStart"/>
-            <w:r>
-              <w:t>min_weight_fraction_leaf</w:t>
-            </w:r>
-            <w:proofErr w:type="spellEnd"/>
-            <w:r>
-              <w:t xml:space="preserve">=0.0, </w:t>
-            </w:r>
-            <w:proofErr w:type="spellStart"/>
-            <w:r>
-              <w:t>n_estimators</w:t>
-            </w:r>
-            <w:proofErr w:type="spellEnd"/>
-            <w:r>
-              <w:t xml:space="preserve">=100, presort='auto', </w:t>
-            </w:r>
-            <w:proofErr w:type="spellStart"/>
-            <w:r>
-              <w:t>random_state</w:t>
-            </w:r>
-            <w:proofErr w:type="spellEnd"/>
-            <w:r>
-              <w:t xml:space="preserve">=None,  subsample=1.0, verbose=0, </w:t>
-            </w:r>
-            <w:proofErr w:type="spellStart"/>
-            <w:r>
-              <w:t>warm_start</w:t>
-            </w:r>
-            <w:proofErr w:type="spellEnd"/>
-            <w:r>
-              <w:t>=False</w:t>
+              <w:t>criterion='friedman_mse', init=None, learning_rate=0.1, loss='deviance', max_depth=3,           max_features=None, max_leaf_nodes=None, min_impurity_split=1e-07, in_samples_leaf=1, min_samples_split=2, min_weight_fraction_leaf=0.0, n_estimators=100, presort='auto', random_state=None,  subsample=1.0, verbose=0, warm_start=False</w:t>
             </w:r>
           </w:p>
         </w:tc>
@@ -6607,13 +5276,8 @@
               <w:pStyle w:val="Para"/>
               <w:jc w:val="center"/>
             </w:pPr>
-            <w:proofErr w:type="spellStart"/>
-            <w:r>
-              <w:t>NuSVC</w:t>
-            </w:r>
-            <w:proofErr w:type="spellEnd"/>
-            <w:r>
-              <w:t>()</w:t>
+            <w:r>
+              <w:t>NuSVC()</w:t>
             </w:r>
           </w:p>
         </w:tc>
@@ -6639,61 +5303,8 @@
               <w:pStyle w:val="Para"/>
               <w:jc w:val="center"/>
             </w:pPr>
-            <w:proofErr w:type="spellStart"/>
-            <w:r>
-              <w:t>cache_size</w:t>
-            </w:r>
-            <w:proofErr w:type="spellEnd"/>
-            <w:r>
-              <w:t xml:space="preserve">=200, </w:t>
-            </w:r>
-            <w:proofErr w:type="spellStart"/>
-            <w:r>
-              <w:t>class_weight</w:t>
-            </w:r>
-            <w:proofErr w:type="spellEnd"/>
-            <w:r>
-              <w:t xml:space="preserve">=None, coef0=0.0, </w:t>
-            </w:r>
-            <w:proofErr w:type="spellStart"/>
-            <w:r>
-              <w:t>decision_function_shape</w:t>
-            </w:r>
-            <w:proofErr w:type="spellEnd"/>
-            <w:r>
-              <w:t>=None, degree=3, gamma='auto', kernel='</w:t>
-            </w:r>
-            <w:proofErr w:type="spellStart"/>
-            <w:r>
-              <w:t>rbf</w:t>
-            </w:r>
-            <w:proofErr w:type="spellEnd"/>
-            <w:r>
-              <w:t xml:space="preserve">', </w:t>
-            </w:r>
-            <w:proofErr w:type="spellStart"/>
-            <w:r>
-              <w:t>max_iter</w:t>
-            </w:r>
-            <w:proofErr w:type="spellEnd"/>
-            <w:r>
-              <w:t xml:space="preserve">=-1, nu=0.5, probability=False, </w:t>
-            </w:r>
-            <w:proofErr w:type="spellStart"/>
-            <w:r>
-              <w:t>random_state</w:t>
-            </w:r>
-            <w:proofErr w:type="spellEnd"/>
-            <w:r>
-              <w:t xml:space="preserve">=None, shrinking=True, </w:t>
-            </w:r>
-            <w:proofErr w:type="spellStart"/>
-            <w:r>
-              <w:t>tol</w:t>
-            </w:r>
-            <w:proofErr w:type="spellEnd"/>
-            <w:r>
-              <w:t>=0.001, verbose=False</w:t>
+            <w:r>
+              <w:t>cache_size=200, class_weight=None, coef0=0.0, decision_function_shape=None, degree=3, gamma='auto', kernel='rbf', max_iter=-1, nu=0.5, probability=False, random_state=None, shrinking=True, tol=0.001, verbose=False</w:t>
             </w:r>
           </w:p>
         </w:tc>
@@ -6748,13 +5359,8 @@
               <w:pStyle w:val="Para"/>
               <w:jc w:val="center"/>
             </w:pPr>
-            <w:proofErr w:type="spellStart"/>
-            <w:r>
-              <w:t>LinearDiscriminantAnalysis</w:t>
-            </w:r>
-            <w:proofErr w:type="spellEnd"/>
-            <w:r>
-              <w:t>()</w:t>
+            <w:r>
+              <w:t>LinearDiscriminantAnalysis()</w:t>
             </w:r>
           </w:p>
         </w:tc>
@@ -6780,37 +5386,8 @@
               <w:pStyle w:val="Para"/>
               <w:jc w:val="center"/>
             </w:pPr>
-            <w:proofErr w:type="spellStart"/>
-            <w:r>
-              <w:t>n_components</w:t>
-            </w:r>
-            <w:proofErr w:type="spellEnd"/>
-            <w:r>
-              <w:t>=None, priors=None, shrinkage=None, solver='</w:t>
-            </w:r>
-            <w:proofErr w:type="spellStart"/>
-            <w:r>
-              <w:t>svd</w:t>
-            </w:r>
-            <w:proofErr w:type="spellEnd"/>
-            <w:r>
-              <w:t xml:space="preserve">', </w:t>
-            </w:r>
-            <w:proofErr w:type="spellStart"/>
-            <w:r>
-              <w:t>store_covariance</w:t>
-            </w:r>
-            <w:proofErr w:type="spellEnd"/>
-            <w:r>
-              <w:t xml:space="preserve">=False, </w:t>
-            </w:r>
-            <w:proofErr w:type="spellStart"/>
-            <w:r>
-              <w:t>tol</w:t>
-            </w:r>
-            <w:proofErr w:type="spellEnd"/>
-            <w:r>
-              <w:t>=0.0001</w:t>
+            <w:r>
+              <w:t>n_components=None, priors=None, shrinkage=None, solver='svd', store_covariance=False, tol=0.0001</w:t>
             </w:r>
           </w:p>
         </w:tc>
@@ -6865,13 +5442,8 @@
               <w:pStyle w:val="Para"/>
               <w:jc w:val="center"/>
             </w:pPr>
-            <w:proofErr w:type="spellStart"/>
-            <w:r>
-              <w:t>SGDClassifier</w:t>
-            </w:r>
-            <w:proofErr w:type="spellEnd"/>
-            <w:r>
-              <w:t>()</w:t>
+            <w:r>
+              <w:t>SGDClassifier()</w:t>
             </w:r>
           </w:p>
         </w:tc>
@@ -6898,71 +5470,7 @@
               <w:jc w:val="center"/>
             </w:pPr>
             <w:r>
-              <w:t xml:space="preserve">alpha=0.0001, average=False, </w:t>
-            </w:r>
-            <w:proofErr w:type="spellStart"/>
-            <w:r>
-              <w:t>class_weight</w:t>
-            </w:r>
-            <w:proofErr w:type="spellEnd"/>
-            <w:r>
-              <w:t xml:space="preserve">=None, epsilon=0.1, eta0=0.0, </w:t>
-            </w:r>
-            <w:proofErr w:type="spellStart"/>
-            <w:r>
-              <w:t>fit_intercept</w:t>
-            </w:r>
-            <w:proofErr w:type="spellEnd"/>
-            <w:r>
-              <w:t xml:space="preserve">=True,  l1_ratio=0.15, </w:t>
-            </w:r>
-            <w:proofErr w:type="spellStart"/>
-            <w:r>
-              <w:t>learning_rate</w:t>
-            </w:r>
-            <w:proofErr w:type="spellEnd"/>
-            <w:r>
-              <w:t xml:space="preserve">='optimal', loss='hinge', </w:t>
-            </w:r>
-            <w:proofErr w:type="spellStart"/>
-            <w:r>
-              <w:t>n_iter</w:t>
-            </w:r>
-            <w:proofErr w:type="spellEnd"/>
-            <w:r>
-              <w:t xml:space="preserve">=5, </w:t>
-            </w:r>
-            <w:proofErr w:type="spellStart"/>
-            <w:r>
-              <w:t>n_jobs</w:t>
-            </w:r>
-            <w:proofErr w:type="spellEnd"/>
-            <w:r>
-              <w:t xml:space="preserve">=-1, penalty='l2', </w:t>
-            </w:r>
-            <w:proofErr w:type="spellStart"/>
-            <w:r>
-              <w:t>power_t</w:t>
-            </w:r>
-            <w:proofErr w:type="spellEnd"/>
-            <w:r>
-              <w:t xml:space="preserve">=0.5, </w:t>
-            </w:r>
-            <w:proofErr w:type="spellStart"/>
-            <w:r>
-              <w:t>random_state</w:t>
-            </w:r>
-            <w:proofErr w:type="spellEnd"/>
-            <w:r>
-              <w:t xml:space="preserve">=None, shuffle=True, verbose=0, </w:t>
-            </w:r>
-            <w:proofErr w:type="spellStart"/>
-            <w:r>
-              <w:t>warm_start</w:t>
-            </w:r>
-            <w:proofErr w:type="spellEnd"/>
-            <w:r>
-              <w:t>=False</w:t>
+              <w:t>alpha=0.0001, average=False, class_weight=None, epsilon=0.1, eta0=0.0, fit_intercept=True,  l1_ratio=0.15, learning_rate='optimal', loss='hinge', n_iter=5, n_jobs=-1, penalty='l2', power_t=0.5, random_state=None, shuffle=True, verbose=0, warm_start=False</w:t>
             </w:r>
           </w:p>
         </w:tc>
@@ -7017,13 +5525,8 @@
               <w:pStyle w:val="Para"/>
               <w:jc w:val="center"/>
             </w:pPr>
-            <w:proofErr w:type="spellStart"/>
-            <w:r>
-              <w:t>GaussianProcessClassifier</w:t>
-            </w:r>
-            <w:proofErr w:type="spellEnd"/>
-            <w:r>
-              <w:t>()</w:t>
+            <w:r>
+              <w:t>GaussianProcessClassifier()</w:t>
             </w:r>
           </w:p>
         </w:tc>
@@ -7049,77 +5552,8 @@
               <w:pStyle w:val="Para"/>
               <w:jc w:val="center"/>
             </w:pPr>
-            <w:proofErr w:type="spellStart"/>
-            <w:r>
-              <w:t>copy_X_train</w:t>
-            </w:r>
-            <w:proofErr w:type="spellEnd"/>
-            <w:r>
-              <w:t xml:space="preserve">=True, kernel=None, </w:t>
-            </w:r>
-            <w:proofErr w:type="spellStart"/>
-            <w:r>
-              <w:t>max_iter_predict</w:t>
-            </w:r>
-            <w:proofErr w:type="spellEnd"/>
-            <w:r>
-              <w:t xml:space="preserve">=100, </w:t>
-            </w:r>
-            <w:proofErr w:type="spellStart"/>
-            <w:r>
-              <w:t>multi_class</w:t>
-            </w:r>
-            <w:proofErr w:type="spellEnd"/>
-            <w:r>
-              <w:t>='</w:t>
-            </w:r>
-            <w:proofErr w:type="spellStart"/>
-            <w:r>
-              <w:t>one_vs_rest</w:t>
-            </w:r>
-            <w:proofErr w:type="spellEnd"/>
-            <w:r>
-              <w:t xml:space="preserve">', </w:t>
-            </w:r>
-            <w:proofErr w:type="spellStart"/>
-            <w:r>
-              <w:t>n_jobs</w:t>
-            </w:r>
-            <w:proofErr w:type="spellEnd"/>
-            <w:r>
-              <w:t>=-1,  </w:t>
-            </w:r>
-            <w:proofErr w:type="spellStart"/>
-            <w:r>
-              <w:t>n_restarts_optimizer</w:t>
-            </w:r>
-            <w:proofErr w:type="spellEnd"/>
-            <w:r>
-              <w:t>=0, optimizer='</w:t>
-            </w:r>
-            <w:proofErr w:type="spellStart"/>
-            <w:r>
-              <w:t>fmin_l_bfgs_b</w:t>
-            </w:r>
-            <w:proofErr w:type="spellEnd"/>
-            <w:r>
-              <w:t xml:space="preserve">', </w:t>
-            </w:r>
-            <w:proofErr w:type="spellStart"/>
-            <w:r>
-              <w:t>random_state</w:t>
-            </w:r>
-            <w:proofErr w:type="spellEnd"/>
-            <w:r>
-              <w:t xml:space="preserve">=None, </w:t>
-            </w:r>
-            <w:proofErr w:type="spellStart"/>
-            <w:r>
-              <w:t>warm_start</w:t>
-            </w:r>
-            <w:proofErr w:type="spellEnd"/>
-            <w:r>
-              <w:t>=False</w:t>
+            <w:r>
+              <w:t>copy_X_train=True, kernel=None, max_iter_predict=100, multi_class='one_vs_rest', n_jobs=-1,  n_restarts_optimizer=0, optimizer='fmin_l_bfgs_b', random_state=None, warm_start=False</w:t>
             </w:r>
           </w:p>
         </w:tc>
@@ -7174,13 +5608,8 @@
               <w:pStyle w:val="Para"/>
               <w:jc w:val="center"/>
             </w:pPr>
-            <w:proofErr w:type="spellStart"/>
-            <w:r>
-              <w:t>DecisionTreeClassifier</w:t>
-            </w:r>
-            <w:proofErr w:type="spellEnd"/>
-            <w:r>
-              <w:t>()</w:t>
+            <w:r>
+              <w:t>DecisionTreeClassifier()</w:t>
             </w:r>
           </w:p>
         </w:tc>
@@ -7206,85 +5635,8 @@
               <w:pStyle w:val="Para"/>
               <w:jc w:val="center"/>
             </w:pPr>
-            <w:proofErr w:type="spellStart"/>
-            <w:r>
-              <w:t>class_weight</w:t>
-            </w:r>
-            <w:proofErr w:type="spellEnd"/>
-            <w:r>
-              <w:t>=None, criterion='</w:t>
-            </w:r>
-            <w:proofErr w:type="spellStart"/>
-            <w:r>
-              <w:t>gini</w:t>
-            </w:r>
-            <w:proofErr w:type="spellEnd"/>
-            <w:r>
-              <w:t xml:space="preserve">', </w:t>
-            </w:r>
-            <w:proofErr w:type="spellStart"/>
-            <w:r>
-              <w:t>max_depth</w:t>
-            </w:r>
-            <w:proofErr w:type="spellEnd"/>
-            <w:r>
-              <w:t xml:space="preserve">=6, </w:t>
-            </w:r>
-            <w:proofErr w:type="spellStart"/>
-            <w:r>
-              <w:t>max_features</w:t>
-            </w:r>
-            <w:proofErr w:type="spellEnd"/>
-            <w:r>
-              <w:t xml:space="preserve">=None, </w:t>
-            </w:r>
-            <w:proofErr w:type="spellStart"/>
-            <w:r>
-              <w:t>max_leaf_nodes</w:t>
-            </w:r>
-            <w:proofErr w:type="spellEnd"/>
-            <w:r>
-              <w:t xml:space="preserve">=None, </w:t>
-            </w:r>
-            <w:proofErr w:type="spellStart"/>
-            <w:r>
-              <w:t>min_impurity_split</w:t>
-            </w:r>
-            <w:proofErr w:type="spellEnd"/>
-            <w:r>
-              <w:t xml:space="preserve">=1e-07, </w:t>
-            </w:r>
-            <w:proofErr w:type="spellStart"/>
-            <w:r>
-              <w:t>min_samples_leaf</w:t>
-            </w:r>
-            <w:proofErr w:type="spellEnd"/>
-            <w:r>
-              <w:t xml:space="preserve">=1, </w:t>
-            </w:r>
-            <w:proofErr w:type="spellStart"/>
-            <w:r>
-              <w:t>min_samples_split</w:t>
-            </w:r>
-            <w:proofErr w:type="spellEnd"/>
-            <w:r>
-              <w:t xml:space="preserve">=2, </w:t>
-            </w:r>
-            <w:proofErr w:type="spellStart"/>
-            <w:r>
-              <w:t>min_weight_fraction_leaf</w:t>
-            </w:r>
-            <w:proofErr w:type="spellEnd"/>
-            <w:r>
-              <w:t xml:space="preserve">=0.0, presort=False, </w:t>
-            </w:r>
-            <w:proofErr w:type="spellStart"/>
-            <w:r>
-              <w:t>random_state</w:t>
-            </w:r>
-            <w:proofErr w:type="spellEnd"/>
-            <w:r>
-              <w:t>=None, splitter='best'</w:t>
+            <w:r>
+              <w:t>class_weight=None, criterion='gini', max_depth=6, max_features=None, max_leaf_nodes=None, min_impurity_split=1e-07, min_samples_leaf=1, min_samples_split=2, min_weight_fraction_leaf=0.0, presort=False, random_state=None, splitter='best'</w:t>
             </w:r>
           </w:p>
         </w:tc>
@@ -7339,13 +5691,8 @@
               <w:pStyle w:val="Para"/>
               <w:jc w:val="center"/>
             </w:pPr>
-            <w:proofErr w:type="spellStart"/>
-            <w:r>
-              <w:t>RandomForestClassifier</w:t>
-            </w:r>
-            <w:proofErr w:type="spellEnd"/>
-            <w:r>
-              <w:t>()</w:t>
+            <w:r>
+              <w:t>RandomForestClassifier()</w:t>
             </w:r>
           </w:p>
         </w:tc>
@@ -7372,119 +5719,7 @@
               <w:jc w:val="center"/>
             </w:pPr>
             <w:r>
-              <w:t xml:space="preserve">bootstrap=True, </w:t>
-            </w:r>
-            <w:proofErr w:type="spellStart"/>
-            <w:r>
-              <w:t>class_weight</w:t>
-            </w:r>
-            <w:proofErr w:type="spellEnd"/>
-            <w:r>
-              <w:t>=None, criterion='</w:t>
-            </w:r>
-            <w:proofErr w:type="spellStart"/>
-            <w:r>
-              <w:t>gini</w:t>
-            </w:r>
-            <w:proofErr w:type="spellEnd"/>
-            <w:r>
-              <w:t xml:space="preserve">', </w:t>
-            </w:r>
-            <w:proofErr w:type="spellStart"/>
-            <w:r>
-              <w:t>max_depth</w:t>
-            </w:r>
-            <w:proofErr w:type="spellEnd"/>
-            <w:r>
-              <w:t xml:space="preserve">=None, </w:t>
-            </w:r>
-            <w:proofErr w:type="spellStart"/>
-            <w:r>
-              <w:t>max_features</w:t>
-            </w:r>
-            <w:proofErr w:type="spellEnd"/>
-            <w:r>
-              <w:t xml:space="preserve">='auto', </w:t>
-            </w:r>
-            <w:proofErr w:type="spellStart"/>
-            <w:r>
-              <w:t>max_leaf_nodes</w:t>
-            </w:r>
-            <w:proofErr w:type="spellEnd"/>
-            <w:r>
-              <w:t xml:space="preserve">=None, </w:t>
-            </w:r>
-            <w:proofErr w:type="spellStart"/>
-            <w:r>
-              <w:t>min_impurity_split</w:t>
-            </w:r>
-            <w:proofErr w:type="spellEnd"/>
-            <w:r>
-              <w:t xml:space="preserve">=1e-07, </w:t>
-            </w:r>
-            <w:proofErr w:type="spellStart"/>
-            <w:r>
-              <w:t>min_samples_leaf</w:t>
-            </w:r>
-            <w:proofErr w:type="spellEnd"/>
-            <w:r>
-              <w:t xml:space="preserve">=1, </w:t>
-            </w:r>
-            <w:proofErr w:type="spellStart"/>
-            <w:r>
-              <w:t>min_samples_split</w:t>
-            </w:r>
-            <w:proofErr w:type="spellEnd"/>
-            <w:r>
-              <w:t xml:space="preserve">=2, </w:t>
-            </w:r>
-            <w:proofErr w:type="spellStart"/>
-            <w:r>
-              <w:t>min_weight_fraction_leaf</w:t>
-            </w:r>
-            <w:proofErr w:type="spellEnd"/>
-            <w:r>
-              <w:t xml:space="preserve">=0.0, </w:t>
-            </w:r>
-            <w:proofErr w:type="spellStart"/>
-            <w:r>
-              <w:t>n_estimators</w:t>
-            </w:r>
-            <w:proofErr w:type="spellEnd"/>
-            <w:r>
-              <w:t xml:space="preserve">=1000, </w:t>
-            </w:r>
-            <w:proofErr w:type="spellStart"/>
-            <w:r>
-              <w:t>n_jobs</w:t>
-            </w:r>
-            <w:proofErr w:type="spellEnd"/>
-            <w:r>
-              <w:t xml:space="preserve">=-1, </w:t>
-            </w:r>
-            <w:proofErr w:type="spellStart"/>
-            <w:r>
-              <w:t>oob_score</w:t>
-            </w:r>
-            <w:proofErr w:type="spellEnd"/>
-            <w:r>
-              <w:t>=</w:t>
-            </w:r>
-            <w:proofErr w:type="spellStart"/>
-            <w:r>
-              <w:t>False,random_state</w:t>
-            </w:r>
-            <w:proofErr w:type="spellEnd"/>
-            <w:r>
-              <w:t xml:space="preserve">=None, verbose=0, </w:t>
-            </w:r>
-            <w:proofErr w:type="spellStart"/>
-            <w:r>
-              <w:t>warm_start</w:t>
-            </w:r>
-            <w:proofErr w:type="spellEnd"/>
-            <w:r>
-              <w:t>=False</w:t>
+              <w:t>bootstrap=True, class_weight=None, criterion='gini', max_depth=None, max_features='auto', max_leaf_nodes=None, min_impurity_split=1e-07, min_samples_leaf=1, min_samples_split=2, min_weight_fraction_leaf=0.0, n_estimators=1000, n_jobs=-1, oob_score=False,random_state=None, verbose=0, warm_start=False</w:t>
             </w:r>
           </w:p>
         </w:tc>
@@ -7539,13 +5774,8 @@
               <w:pStyle w:val="Para"/>
               <w:jc w:val="center"/>
             </w:pPr>
-            <w:proofErr w:type="spellStart"/>
-            <w:r>
-              <w:t>MLPClassifier</w:t>
-            </w:r>
-            <w:proofErr w:type="spellEnd"/>
-            <w:r>
-              <w:t>()</w:t>
+            <w:r>
+              <w:t>MLPClassifier()</w:t>
             </w:r>
           </w:p>
         </w:tc>
@@ -7572,111 +5802,7 @@
               <w:jc w:val="center"/>
             </w:pPr>
             <w:r>
-              <w:t>activation='</w:t>
-            </w:r>
-            <w:proofErr w:type="spellStart"/>
-            <w:r>
-              <w:t>relu</w:t>
-            </w:r>
-            <w:proofErr w:type="spellEnd"/>
-            <w:r>
-              <w:t xml:space="preserve">', alpha=0.0001, </w:t>
-            </w:r>
-            <w:proofErr w:type="spellStart"/>
-            <w:r>
-              <w:t>batch_size</w:t>
-            </w:r>
-            <w:proofErr w:type="spellEnd"/>
-            <w:r>
-              <w:t xml:space="preserve">='auto', beta_1=0.9, beta_2=0.999, </w:t>
-            </w:r>
-            <w:proofErr w:type="spellStart"/>
-            <w:r>
-              <w:t>early_stopping</w:t>
-            </w:r>
-            <w:proofErr w:type="spellEnd"/>
-            <w:r>
-              <w:t xml:space="preserve">=False, epsilon=1e-08,hidden_layer_sizes=(100,), </w:t>
-            </w:r>
-            <w:proofErr w:type="spellStart"/>
-            <w:r>
-              <w:t>learning_rate</w:t>
-            </w:r>
-            <w:proofErr w:type="spellEnd"/>
-            <w:r>
-              <w:t xml:space="preserve">='constant', </w:t>
-            </w:r>
-            <w:proofErr w:type="spellStart"/>
-            <w:r>
-              <w:t>learning_rate_init</w:t>
-            </w:r>
-            <w:proofErr w:type="spellEnd"/>
-            <w:r>
-              <w:t xml:space="preserve">=0.001, </w:t>
-            </w:r>
-            <w:proofErr w:type="spellStart"/>
-            <w:r>
-              <w:t>max_iter</w:t>
-            </w:r>
-            <w:proofErr w:type="spellEnd"/>
-            <w:r>
-              <w:t xml:space="preserve">=200, momentum=0.9, </w:t>
-            </w:r>
-            <w:proofErr w:type="spellStart"/>
-            <w:r>
-              <w:t>nesterovs_momentum</w:t>
-            </w:r>
-            <w:proofErr w:type="spellEnd"/>
-            <w:r>
-              <w:t xml:space="preserve">=True, </w:t>
-            </w:r>
-            <w:proofErr w:type="spellStart"/>
-            <w:r>
-              <w:t>power_t</w:t>
-            </w:r>
-            <w:proofErr w:type="spellEnd"/>
-            <w:r>
-              <w:t xml:space="preserve">=0.5, </w:t>
-            </w:r>
-            <w:proofErr w:type="spellStart"/>
-            <w:r>
-              <w:t>random_state</w:t>
-            </w:r>
-            <w:proofErr w:type="spellEnd"/>
-            <w:r>
-              <w:t>=None, shuffle=True, solver='</w:t>
-            </w:r>
-            <w:proofErr w:type="spellStart"/>
-            <w:r>
-              <w:t>adam</w:t>
-            </w:r>
-            <w:proofErr w:type="spellEnd"/>
-            <w:r>
-              <w:t xml:space="preserve">', </w:t>
-            </w:r>
-            <w:proofErr w:type="spellStart"/>
-            <w:r>
-              <w:t>tol</w:t>
-            </w:r>
-            <w:proofErr w:type="spellEnd"/>
-            <w:r>
-              <w:t xml:space="preserve">=0.0001, </w:t>
-            </w:r>
-            <w:proofErr w:type="spellStart"/>
-            <w:r>
-              <w:t>validation_fraction</w:t>
-            </w:r>
-            <w:proofErr w:type="spellEnd"/>
-            <w:r>
-              <w:t xml:space="preserve">=0.1, verbose=False, </w:t>
-            </w:r>
-            <w:proofErr w:type="spellStart"/>
-            <w:r>
-              <w:t>warm_start</w:t>
-            </w:r>
-            <w:proofErr w:type="spellEnd"/>
-            <w:r>
-              <w:t>=False</w:t>
+              <w:t>activation='relu', alpha=0.0001, batch_size='auto', beta_1=0.9, beta_2=0.999, early_stopping=False, epsilon=1e-08,hidden_layer_sizes=(100,), learning_rate='constant', learning_rate_init=0.001, max_iter=200, momentum=0.9, nesterovs_momentum=True, power_t=0.5, random_state=None, shuffle=True, solver='adam', tol=0.0001, validation_fraction=0.1, verbose=False, warm_start=False</w:t>
             </w:r>
           </w:p>
         </w:tc>
@@ -7731,13 +5857,8 @@
               <w:pStyle w:val="Para"/>
               <w:jc w:val="center"/>
             </w:pPr>
-            <w:proofErr w:type="spellStart"/>
-            <w:r>
-              <w:t>AdaBoostClassifier</w:t>
-            </w:r>
-            <w:proofErr w:type="spellEnd"/>
-            <w:r>
-              <w:t>()</w:t>
+            <w:r>
+              <w:t>AdaBoostClassifier()</w:t>
             </w:r>
           </w:p>
         </w:tc>
@@ -7764,39 +5885,7 @@
               <w:jc w:val="center"/>
             </w:pPr>
             <w:r>
-              <w:t xml:space="preserve">algorithm='SAMME.R', </w:t>
-            </w:r>
-            <w:proofErr w:type="spellStart"/>
-            <w:r>
-              <w:t>base_estimator</w:t>
-            </w:r>
-            <w:proofErr w:type="spellEnd"/>
-            <w:r>
-              <w:t xml:space="preserve">=None, </w:t>
-            </w:r>
-            <w:proofErr w:type="spellStart"/>
-            <w:r>
-              <w:t>learning_rate</w:t>
-            </w:r>
-            <w:proofErr w:type="spellEnd"/>
-            <w:r>
-              <w:t xml:space="preserve">=1.0, </w:t>
-            </w:r>
-            <w:proofErr w:type="spellStart"/>
-            <w:r>
-              <w:t>n_estimators</w:t>
-            </w:r>
-            <w:proofErr w:type="spellEnd"/>
-            <w:r>
-              <w:t xml:space="preserve">=50, </w:t>
-            </w:r>
-            <w:proofErr w:type="spellStart"/>
-            <w:r>
-              <w:t>random_state</w:t>
-            </w:r>
-            <w:proofErr w:type="spellEnd"/>
-            <w:r>
-              <w:t>=None</w:t>
+              <w:t>algorithm='SAMME.R', base_estimator=None, learning_rate=1.0, n_estimators=50, random_state=None</w:t>
             </w:r>
           </w:p>
         </w:tc>
@@ -7851,13 +5940,8 @@
               <w:pStyle w:val="Para"/>
               <w:jc w:val="center"/>
             </w:pPr>
-            <w:proofErr w:type="spellStart"/>
-            <w:r>
-              <w:t>GaussianNB</w:t>
-            </w:r>
-            <w:proofErr w:type="spellEnd"/>
-            <w:r>
-              <w:t>()</w:t>
+            <w:r>
+              <w:t>GaussianNB()</w:t>
             </w:r>
           </w:p>
         </w:tc>
@@ -7939,13 +6023,8 @@
               <w:pStyle w:val="Para"/>
               <w:jc w:val="center"/>
             </w:pPr>
-            <w:proofErr w:type="spellStart"/>
-            <w:r>
-              <w:t>NearestCentroid</w:t>
-            </w:r>
-            <w:proofErr w:type="spellEnd"/>
-            <w:r>
-              <w:t>()</w:t>
+            <w:r>
+              <w:t>NearestCentroid()</w:t>
             </w:r>
           </w:p>
         </w:tc>
@@ -7972,23 +6051,7 @@
               <w:jc w:val="center"/>
             </w:pPr>
             <w:r>
-              <w:t>metric='</w:t>
-            </w:r>
-            <w:proofErr w:type="spellStart"/>
-            <w:r>
-              <w:t>euclidean</w:t>
-            </w:r>
-            <w:proofErr w:type="spellEnd"/>
-            <w:r>
-              <w:t xml:space="preserve">', </w:t>
-            </w:r>
-            <w:proofErr w:type="spellStart"/>
-            <w:r>
-              <w:t>shrink_threshold</w:t>
-            </w:r>
-            <w:proofErr w:type="spellEnd"/>
-            <w:r>
-              <w:t>=None</w:t>
+              <w:t>metric='euclidean', shrink_threshold=None</w:t>
             </w:r>
           </w:p>
         </w:tc>
@@ -9459,7 +7522,6 @@
                     <w:pStyle w:val="NormalWeb"/>
                     <w:spacing w:before="0" w:beforeAutospacing="0" w:after="0" w:afterAutospacing="0"/>
                   </w:pPr>
-                  <w:proofErr w:type="spellStart"/>
                   <w:r>
                     <w:rPr>
                       <w:rFonts w:ascii="Arial" w:hAnsi="Arial" w:cs="Arial"/>
@@ -9470,7 +7532,6 @@
                     </w:rPr>
                     <w:t>Chiuaua</w:t>
                   </w:r>
-                  <w:proofErr w:type="spellEnd"/>
                 </w:p>
               </w:tc>
               <w:tc>
@@ -10470,7 +8531,6 @@
                     <w:pStyle w:val="NormalWeb"/>
                     <w:spacing w:before="0" w:beforeAutospacing="0" w:after="0" w:afterAutospacing="0"/>
                   </w:pPr>
-                  <w:proofErr w:type="spellStart"/>
                   <w:r>
                     <w:rPr>
                       <w:rFonts w:ascii="Arial" w:hAnsi="Arial" w:cs="Arial"/>
@@ -10481,7 +8541,6 @@
                     </w:rPr>
                     <w:t>Chiuaua</w:t>
                   </w:r>
-                  <w:proofErr w:type="spellEnd"/>
                 </w:p>
               </w:tc>
               <w:tc>
@@ -11471,7 +9530,6 @@
                     <w:pStyle w:val="NormalWeb"/>
                     <w:spacing w:before="0" w:beforeAutospacing="0" w:after="0" w:afterAutospacing="0"/>
                   </w:pPr>
-                  <w:proofErr w:type="spellStart"/>
                   <w:r>
                     <w:rPr>
                       <w:rFonts w:ascii="Arial" w:hAnsi="Arial" w:cs="Arial"/>
@@ -11482,7 +9540,6 @@
                     </w:rPr>
                     <w:t>Chiuaua</w:t>
                   </w:r>
-                  <w:proofErr w:type="spellEnd"/>
                 </w:p>
               </w:tc>
               <w:tc>
@@ -12432,23 +10489,7 @@
           <w:sz w:val="12"/>
           <w:szCs w:val="12"/>
         </w:rPr>
-        <w:t xml:space="preserve"># </w:t>
-      </w:r>
-      <w:proofErr w:type="spellStart"/>
-      <w:r>
-        <w:rPr>
-          <w:sz w:val="12"/>
-          <w:szCs w:val="12"/>
-        </w:rPr>
-        <w:t>rgb</w:t>
-      </w:r>
-      <w:proofErr w:type="spellEnd"/>
-      <w:r>
-        <w:rPr>
-          <w:sz w:val="12"/>
-          <w:szCs w:val="12"/>
-        </w:rPr>
-        <w:t xml:space="preserve"> features</w:t>
+        <w:t># rgb features</w:t>
       </w:r>
       <w:r>
         <w:rPr>
@@ -13555,21 +11596,7 @@
         <w:rPr>
           <w:sz w:val="22"/>
         </w:rPr>
-        <w:t xml:space="preserve">A smaller stride means </w:t>
-      </w:r>
-      <w:proofErr w:type="gramStart"/>
-      <w:r>
-        <w:rPr>
-          <w:sz w:val="22"/>
-        </w:rPr>
-        <w:t>more dense</w:t>
-      </w:r>
-      <w:proofErr w:type="gramEnd"/>
-      <w:r>
-        <w:rPr>
-          <w:sz w:val="22"/>
-        </w:rPr>
-        <w:t xml:space="preserve"> points features but do they contribute to a higher </w:t>
+        <w:t xml:space="preserve">A smaller stride means more dense points features but do they contribute to a higher </w:t>
       </w:r>
       <w:r>
         <w:rPr>
@@ -15468,21 +13495,7 @@
         <w:rPr>
           <w:sz w:val="22"/>
         </w:rPr>
-        <w:t xml:space="preserve">We can combine SIFT descriptors with RGB values for each SIFT </w:t>
-      </w:r>
-      <w:proofErr w:type="spellStart"/>
-      <w:r>
-        <w:rPr>
-          <w:sz w:val="22"/>
-        </w:rPr>
-        <w:t>keypoint</w:t>
-      </w:r>
-      <w:proofErr w:type="spellEnd"/>
-      <w:r>
-        <w:rPr>
-          <w:sz w:val="22"/>
-        </w:rPr>
-        <w:t xml:space="preserve"> with different patch sizes. Due to the extra information we might need larger k-means cluster size so this is varied as well.</w:t>
+        <w:t>We can combine SIFT descriptors with RGB values for each SIFT keypoint with different patch sizes. Due to the extra information we might need larger k-means cluster size so this is varied as well.</w:t>
       </w:r>
     </w:p>
     <w:tbl>
@@ -16417,23 +14430,7 @@
           <w:szCs w:val="12"/>
         </w:rPr>
         <w:br/>
-        <w:t xml:space="preserve"># </w:t>
-      </w:r>
-      <w:proofErr w:type="spellStart"/>
-      <w:r>
-        <w:rPr>
-          <w:sz w:val="12"/>
-          <w:szCs w:val="12"/>
-        </w:rPr>
-        <w:t>rgb</w:t>
-      </w:r>
-      <w:proofErr w:type="spellEnd"/>
-      <w:r>
-        <w:rPr>
-          <w:sz w:val="12"/>
-          <w:szCs w:val="12"/>
-        </w:rPr>
-        <w:t xml:space="preserve"> features</w:t>
+        <w:t># rgb features</w:t>
       </w:r>
       <w:r>
         <w:rPr>
@@ -16699,7 +14696,7 @@
         <w:rStyle w:val="PageNumber"/>
         <w:noProof/>
       </w:rPr>
-      <w:t>15</w:t>
+      <w:t>3</w:t>
     </w:r>
     <w:r>
       <w:rPr>
@@ -19748,7 +17745,7 @@
     </w:rPrDefault>
     <w:pPrDefault/>
   </w:docDefaults>
-  <w:latentStyles w:defLockedState="0" w:defUIPriority="0" w:defSemiHidden="0" w:defUnhideWhenUsed="0" w:defQFormat="0" w:count="380">
+  <w:latentStyles w:defLockedState="0" w:defUIPriority="0" w:defSemiHidden="0" w:defUnhideWhenUsed="0" w:defQFormat="0" w:count="382">
     <w:lsdException w:name="Normal" w:locked="1" w:qFormat="1"/>
     <w:lsdException w:name="heading 1" w:locked="1" w:uiPriority="9" w:qFormat="1"/>
     <w:lsdException w:name="heading 2" w:locked="1" w:semiHidden="1" w:uiPriority="9" w:unhideWhenUsed="1" w:qFormat="1"/>
@@ -19841,7 +17838,6 @@
     <w:lsdException w:name="HTML Sample" w:semiHidden="1" w:unhideWhenUsed="1"/>
     <w:lsdException w:name="HTML Typewriter" w:semiHidden="1" w:unhideWhenUsed="1"/>
     <w:lsdException w:name="HTML Variable" w:semiHidden="1" w:unhideWhenUsed="1"/>
-    <w:lsdException w:name="Normal Table" w:semiHidden="1" w:unhideWhenUsed="1"/>
     <w:lsdException w:name="annotation subject" w:semiHidden="1" w:unhideWhenUsed="1"/>
     <w:lsdException w:name="No List" w:semiHidden="1" w:uiPriority="99" w:unhideWhenUsed="1"/>
     <w:lsdException w:name="Outline List 1" w:semiHidden="1" w:unhideWhenUsed="1"/>
@@ -19887,11 +17883,9 @@
     <w:lsdException w:name="Table Subtle 1" w:semiHidden="1" w:unhideWhenUsed="1"/>
     <w:lsdException w:name="Table Subtle 2" w:semiHidden="1" w:unhideWhenUsed="1"/>
     <w:lsdException w:name="Table Web 1" w:semiHidden="1" w:unhideWhenUsed="1"/>
-    <w:lsdException w:name="Table Web 2" w:semiHidden="1" w:unhideWhenUsed="1"/>
     <w:lsdException w:name="Table Web 3" w:semiHidden="1" w:unhideWhenUsed="1"/>
     <w:lsdException w:name="Balloon Text" w:semiHidden="1" w:unhideWhenUsed="1"/>
     <w:lsdException w:name="Table Grid" w:locked="1"/>
-    <w:lsdException w:name="Table Theme" w:semiHidden="1" w:unhideWhenUsed="1"/>
     <w:lsdException w:name="Note Level 1" w:semiHidden="1" w:unhideWhenUsed="1"/>
     <w:lsdException w:name="Note Level 2" w:semiHidden="1" w:unhideWhenUsed="1"/>
     <w:lsdException w:name="Note Level 3" w:semiHidden="1" w:unhideWhenUsed="1"/>
@@ -20116,6 +18110,8 @@
     <w:lsdException w:name="List Table 5 Dark Accent 6" w:uiPriority="50"/>
     <w:lsdException w:name="List Table 6 Colorful Accent 6" w:uiPriority="51"/>
     <w:lsdException w:name="List Table 7 Colorful Accent 6" w:uiPriority="52"/>
+    <w:lsdException w:name="Mention" w:semiHidden="1" w:uiPriority="99" w:unhideWhenUsed="1"/>
+    <w:lsdException w:name="Smart Hyperlink" w:semiHidden="1" w:uiPriority="99" w:unhideWhenUsed="1"/>
   </w:latentStyles>
   <w:style w:type="paragraph" w:default="1" w:styleId="Normal">
     <w:name w:val="Normal"/>
@@ -20359,7 +18355,6 @@
   <w:style w:type="character" w:default="1" w:styleId="DefaultParagraphFont">
     <w:name w:val="Default Paragraph Font"/>
     <w:uiPriority w:val="1"/>
-    <w:semiHidden/>
     <w:unhideWhenUsed/>
   </w:style>
   <w:style w:type="table" w:default="1" w:styleId="TableNormal">
@@ -25170,7 +23165,7 @@
 </file>
 
 <file path=customXml/itemProps2.xml><?xml version="1.0" encoding="utf-8"?>
-<ds:datastoreItem xmlns:ds="http://schemas.openxmlformats.org/officeDocument/2006/customXml" ds:itemID="{F8616D8D-FF5F-954B-BE12-DEF5413F10A5}">
+<ds:datastoreItem xmlns:ds="http://schemas.openxmlformats.org/officeDocument/2006/customXml" ds:itemID="{A0607B47-9C77-9E40-8301-CC967ADB21B2}">
   <ds:schemaRefs>
     <ds:schemaRef ds:uri="http://schemas.openxmlformats.org/officeDocument/2006/bibliography"/>
   </ds:schemaRefs>
